--- a/trunk/src/Register.Web/Reports/PayinSlipTemplate.docx
+++ b/trunk/src/Register.Web/Reports/PayinSlipTemplate.docx
@@ -1,6 +1,6 @@
 
 <file path=word/document.xml><?xml version="1.0" encoding="utf-8"?>
-<w:document xmlns:wpc="http://schemas.microsoft.com/office/word/2010/wordprocessingCanvas" xmlns:cx="http://schemas.microsoft.com/office/drawing/2014/chartex" xmlns:cx1="http://schemas.microsoft.com/office/drawing/2015/9/8/chartex" xmlns:cx2="http://schemas.microsoft.com/office/drawing/2015/10/21/chartex" xmlns:cx3="http://schemas.microsoft.com/office/drawing/2016/5/9/chartex" xmlns:cx4="http://schemas.microsoft.com/office/drawing/2016/5/10/chartex" xmlns:cx5="http://schemas.microsoft.com/office/drawing/2016/5/11/chartex" xmlns:cx6="http://schemas.microsoft.com/office/drawing/2016/5/12/chartex" xmlns:cx7="http://schemas.microsoft.com/office/drawing/2016/5/13/chartex" xmlns:cx8="http://schemas.microsoft.com/office/drawing/2016/5/14/chartex" xmlns:mc="http://schemas.openxmlformats.org/markup-compatibility/2006" xmlns:aink="http://schemas.microsoft.com/office/drawing/2016/ink" xmlns:am3d="http://schemas.microsoft.com/office/drawing/2017/model3d" xmlns:o="urn:schemas-microsoft-com:office:office" xmlns:oel="http://schemas.microsoft.com/office/2019/extlst" xmlns:r="http://schemas.openxmlformats.org/officeDocument/2006/relationships" xmlns:m="http://schemas.openxmlformats.org/officeDocument/2006/math" xmlns:v="urn:schemas-microsoft-com:vml" xmlns:wp14="http://schemas.microsoft.com/office/word/2010/wordprocessingDrawing" xmlns:wp="http://schemas.openxmlformats.org/drawingml/2006/wordprocessingDrawing" xmlns:w10="urn:schemas-microsoft-com:office:word" xmlns:w="http://schemas.openxmlformats.org/wordprocessingml/2006/main" xmlns:w14="http://schemas.microsoft.com/office/word/2010/wordml" xmlns:w15="http://schemas.microsoft.com/office/word/2012/wordml" xmlns:w16cex="http://schemas.microsoft.com/office/word/2018/wordml/cex" xmlns:w16cid="http://schemas.microsoft.com/office/word/2016/wordml/cid" xmlns:w16="http://schemas.microsoft.com/office/word/2018/wordml" xmlns:w16sdtdh="http://schemas.microsoft.com/office/word/2020/wordml/sdtdatahash" xmlns:w16se="http://schemas.microsoft.com/office/word/2015/wordml/symex" xmlns:wpg="http://schemas.microsoft.com/office/word/2010/wordprocessingGroup" xmlns:wpi="http://schemas.microsoft.com/office/word/2010/wordprocessingInk" xmlns:wne="http://schemas.microsoft.com/office/word/2006/wordml" xmlns:wps="http://schemas.microsoft.com/office/word/2010/wordprocessingShape" mc:Ignorable="w14 w15 w16se w16cid w16 w16cex w16sdtdh wp14">
+<w:document xmlns:wpc="http://schemas.microsoft.com/office/word/2010/wordprocessingCanvas" xmlns:cx="http://schemas.microsoft.com/office/drawing/2014/chartex" xmlns:mc="http://schemas.openxmlformats.org/markup-compatibility/2006" xmlns:o="urn:schemas-microsoft-com:office:office" xmlns:r="http://schemas.openxmlformats.org/officeDocument/2006/relationships" xmlns:m="http://schemas.openxmlformats.org/officeDocument/2006/math" xmlns:v="urn:schemas-microsoft-com:vml" xmlns:wp14="http://schemas.microsoft.com/office/word/2010/wordprocessingDrawing" xmlns:wp="http://schemas.openxmlformats.org/drawingml/2006/wordprocessingDrawing" xmlns:w10="urn:schemas-microsoft-com:office:word" xmlns:w="http://schemas.openxmlformats.org/wordprocessingml/2006/main" xmlns:w14="http://schemas.microsoft.com/office/word/2010/wordml" xmlns:w15="http://schemas.microsoft.com/office/word/2012/wordml" xmlns:w16se="http://schemas.microsoft.com/office/word/2015/wordml/symex" xmlns:wpg="http://schemas.microsoft.com/office/word/2010/wordprocessingGroup" xmlns:wpi="http://schemas.microsoft.com/office/word/2010/wordprocessingInk" xmlns:wne="http://schemas.microsoft.com/office/word/2006/wordml" xmlns:wps="http://schemas.microsoft.com/office/word/2010/wordprocessingShape" mc:Ignorable="w14 w15 w16se wp14">
   <w:body>
     <w:p>
       <w:pPr>
@@ -84,6 +84,8 @@
           <w:cs/>
         </w:rPr>
       </w:pPr>
+      <w:bookmarkStart w:id="0" w:name="_GoBack"/>
+      <w:bookmarkEnd w:id="0"/>
     </w:p>
     <w:p>
       <w:pPr>
@@ -140,9 +142,17 @@
       <w:r>
         <w:rPr>
           <w:rFonts w:ascii="TH Sarabun New" w:hAnsi="TH Sarabun New" w:cs="TH Sarabun New"/>
-          <w:sz w:val="28"/>
-        </w:rPr>
-        <w:t xml:space="preserve">330 </w:t>
+          <w:color w:val="FFFFFF" w:themeColor="background1"/>
+          <w:sz w:val="28"/>
+        </w:rPr>
+        <w:t>330</w:t>
+      </w:r>
+      <w:r>
+        <w:rPr>
+          <w:rFonts w:ascii="TH Sarabun New" w:hAnsi="TH Sarabun New" w:cs="TH Sarabun New"/>
+          <w:sz w:val="28"/>
+        </w:rPr>
+        <w:t xml:space="preserve"> </w:t>
       </w:r>
       <w:r>
         <w:rPr>
@@ -155,9 +165,17 @@
       <w:r>
         <w:rPr>
           <w:rFonts w:ascii="TH Sarabun New" w:hAnsi="TH Sarabun New" w:cs="TH Sarabun New"/>
-          <w:sz w:val="28"/>
-        </w:rPr>
-        <w:t xml:space="preserve">300 </w:t>
+          <w:color w:val="FFFFFF" w:themeColor="background1"/>
+          <w:sz w:val="28"/>
+        </w:rPr>
+        <w:t>300</w:t>
+      </w:r>
+      <w:r>
+        <w:rPr>
+          <w:rFonts w:ascii="TH Sarabun New" w:hAnsi="TH Sarabun New" w:cs="TH Sarabun New"/>
+          <w:sz w:val="28"/>
+        </w:rPr>
+        <w:t xml:space="preserve"> </w:t>
       </w:r>
       <w:r>
         <w:rPr>
@@ -319,7 +337,7 @@
               </wp:anchor>
             </w:drawing>
           </mc:Choice>
-          <mc:Fallback>
+          <mc:Fallback xmlns:w16sdtdh="http://schemas.microsoft.com/office/word/2020/wordml/sdtdatahash" xmlns:w16="http://schemas.microsoft.com/office/word/2018/wordml" xmlns:w16cid="http://schemas.microsoft.com/office/word/2016/wordml/cid" xmlns:w16cex="http://schemas.microsoft.com/office/word/2018/wordml/cex" xmlns:oel="http://schemas.microsoft.com/office/2019/extlst" xmlns:am3d="http://schemas.microsoft.com/office/drawing/2017/model3d" xmlns:aink="http://schemas.microsoft.com/office/drawing/2016/ink" xmlns:cx8="http://schemas.microsoft.com/office/drawing/2016/5/14/chartex" xmlns:cx7="http://schemas.microsoft.com/office/drawing/2016/5/13/chartex" xmlns:cx6="http://schemas.microsoft.com/office/drawing/2016/5/12/chartex" xmlns:cx5="http://schemas.microsoft.com/office/drawing/2016/5/11/chartex" xmlns:cx4="http://schemas.microsoft.com/office/drawing/2016/5/10/chartex" xmlns:cx3="http://schemas.microsoft.com/office/drawing/2016/5/9/chartex" xmlns:cx2="http://schemas.microsoft.com/office/drawing/2015/10/21/chartex" xmlns:cx1="http://schemas.microsoft.com/office/drawing/2015/9/8/chartex">
             <w:pict>
               <v:rect w14:anchorId="146F118E" id="Rectangle 1" o:spid="_x0000_s1026" style="position:absolute;margin-left:0;margin-top:.85pt;width:186pt;height:28.9pt;z-index:251659264;visibility:visible;mso-wrap-style:square;mso-width-percent:0;mso-height-percent:0;mso-wrap-distance-left:9pt;mso-wrap-distance-top:0;mso-wrap-distance-right:9pt;mso-wrap-distance-bottom:0;mso-position-horizontal:center;mso-position-horizontal-relative:margin;mso-position-vertical:absolute;mso-position-vertical-relative:text;mso-width-percent:0;mso-height-percent:0;mso-width-relative:margin;mso-height-relative:margin;v-text-anchor:middle" o:gfxdata="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" fillcolor="white [3201]" strokecolor="black [3213]" strokeweight="1pt">
                 <v:textbox>
@@ -412,17 +430,8 @@
                 <w:rFonts w:ascii="TH Sarabun New" w:hAnsi="TH Sarabun New" w:cs="TH Sarabun New"/>
                 <w:sz w:val="28"/>
               </w:rPr>
-              <w:t xml:space="preserve">Customer </w:t>
+              <w:t>Customer Name :</w:t>
             </w:r>
-            <w:proofErr w:type="gramStart"/>
-            <w:r>
-              <w:rPr>
-                <w:rFonts w:ascii="TH Sarabun New" w:hAnsi="TH Sarabun New" w:cs="TH Sarabun New"/>
-                <w:sz w:val="28"/>
-              </w:rPr>
-              <w:t>Name :</w:t>
-            </w:r>
-            <w:proofErr w:type="gramEnd"/>
           </w:p>
         </w:tc>
         <w:tc>
@@ -441,17 +450,8 @@
                 <w:rFonts w:ascii="TH Sarabun New" w:hAnsi="TH Sarabun New" w:cs="TH Sarabun New"/>
                 <w:sz w:val="28"/>
               </w:rPr>
-              <w:t>Ref No.</w:t>
+              <w:t>Ref No.1 :</w:t>
             </w:r>
-            <w:proofErr w:type="gramStart"/>
-            <w:r>
-              <w:rPr>
-                <w:rFonts w:ascii="TH Sarabun New" w:hAnsi="TH Sarabun New" w:cs="TH Sarabun New"/>
-                <w:sz w:val="28"/>
-              </w:rPr>
-              <w:t>1 :</w:t>
-            </w:r>
-            <w:proofErr w:type="gramEnd"/>
           </w:p>
         </w:tc>
       </w:tr>
@@ -531,7 +531,6 @@
               </w:rPr>
               <w:t>(</w:t>
             </w:r>
-            <w:proofErr w:type="gramStart"/>
             <w:r>
               <w:rPr>
                 <w:rFonts w:ascii="TH Sarabun New" w:hAnsi="TH Sarabun New" w:cs="TH Sarabun New"/>
@@ -545,15 +544,7 @@
                 <w:rFonts w:ascii="TH Sarabun New" w:hAnsi="TH Sarabun New" w:cs="TH Sarabun New"/>
                 <w:sz w:val="28"/>
               </w:rPr>
-              <w:t xml:space="preserve">  </w:t>
-            </w:r>
-            <w:proofErr w:type="gramEnd"/>
-            <w:r>
-              <w:rPr>
-                <w:rFonts w:ascii="TH Sarabun New" w:hAnsi="TH Sarabun New" w:cs="TH Sarabun New"/>
-                <w:sz w:val="28"/>
-              </w:rPr>
-              <w:t xml:space="preserve">      </w:t>
+              <w:t xml:space="preserve">        </w:t>
             </w:r>
             <w:r>
               <w:rPr>
@@ -727,58 +718,6 @@
           <w:sz w:val="28"/>
           <w:cs/>
         </w:rPr>
-        <w:t xml:space="preserve">หรือชำระเงินโดยการสแกน </w:t>
-      </w:r>
-      <w:r>
-        <w:rPr>
-          <w:rFonts w:ascii="TH Sarabun New" w:hAnsi="TH Sarabun New" w:cs="TH Sarabun New"/>
-          <w:sz w:val="28"/>
-        </w:rPr>
-        <w:t xml:space="preserve">QR CODE </w:t>
-      </w:r>
-      <w:r>
-        <w:rPr>
-          <w:rFonts w:ascii="TH Sarabun New" w:hAnsi="TH Sarabun New" w:cs="TH Sarabun New" w:hint="cs"/>
-          <w:sz w:val="28"/>
-          <w:cs/>
-        </w:rPr>
-        <w:t xml:space="preserve">ผ่านแอพพลิเคชั่น </w:t>
-      </w:r>
-      <w:proofErr w:type="spellStart"/>
-      <w:r>
-        <w:rPr>
-          <w:rFonts w:ascii="TH Sarabun New" w:hAnsi="TH Sarabun New" w:cs="TH Sarabun New"/>
-          <w:sz w:val="28"/>
-        </w:rPr>
-        <w:t>Krungthai</w:t>
-      </w:r>
-      <w:proofErr w:type="spellEnd"/>
-      <w:r>
-        <w:rPr>
-          <w:rFonts w:ascii="TH Sarabun New" w:hAnsi="TH Sarabun New" w:cs="TH Sarabun New"/>
-          <w:sz w:val="28"/>
-        </w:rPr>
-        <w:t xml:space="preserve"> NEXT </w:t>
-      </w:r>
-    </w:p>
-    <w:p>
-      <w:pPr>
-        <w:pStyle w:val="ListParagraph"/>
-        <w:tabs>
-          <w:tab w:val="left" w:pos="720"/>
-        </w:tabs>
-        <w:spacing w:after="0" w:line="240" w:lineRule="auto"/>
-        <w:rPr>
-          <w:rFonts w:ascii="TH Sarabun New" w:hAnsi="TH Sarabun New" w:cs="TH Sarabun New"/>
-          <w:sz w:val="28"/>
-        </w:rPr>
-      </w:pPr>
-      <w:r>
-        <w:rPr>
-          <w:rFonts w:ascii="TH Sarabun New" w:hAnsi="TH Sarabun New" w:cs="TH Sarabun New"/>
-          <w:sz w:val="28"/>
-          <w:cs/>
-        </w:rPr>
         <w:t>ตั้งแต่</w:t>
       </w:r>
       <w:r>
@@ -835,53 +774,12 @@
     <w:p>
       <w:pPr>
         <w:pStyle w:val="ListParagraph"/>
-        <w:numPr>
-          <w:ilvl w:val="0"/>
-          <w:numId w:val="1"/>
-        </w:numPr>
         <w:tabs>
           <w:tab w:val="left" w:pos="720"/>
         </w:tabs>
         <w:spacing w:after="0" w:line="240" w:lineRule="auto"/>
-        <w:ind w:left="720"/>
-        <w:rPr>
-          <w:rFonts w:ascii="TH Sarabun New" w:hAnsi="TH Sarabun New" w:cs="TH Sarabun New"/>
-          <w:sz w:val="28"/>
-        </w:rPr>
-      </w:pPr>
-      <w:r>
-        <w:rPr>
-          <w:rFonts w:ascii="TH Sarabun New" w:hAnsi="TH Sarabun New" w:cs="TH Sarabun New"/>
-          <w:sz w:val="28"/>
-          <w:cs/>
-        </w:rPr>
-        <w:t xml:space="preserve">บาร์โค้ดและ </w:t>
-      </w:r>
-      <w:r>
-        <w:rPr>
-          <w:rFonts w:ascii="TH Sarabun New" w:hAnsi="TH Sarabun New" w:cs="TH Sarabun New"/>
-          <w:sz w:val="28"/>
-        </w:rPr>
-        <w:t xml:space="preserve">QR CODE </w:t>
-      </w:r>
-      <w:r>
         <w:rPr>
           <w:rFonts w:ascii="TH Sarabun New" w:hAnsi="TH Sarabun New" w:cs="TH Sarabun New" w:hint="cs"/>
-          <w:sz w:val="28"/>
-          <w:cs/>
-        </w:rPr>
-        <w:t>ชำระเงินนี้ ใช้สำหรับผู้สมัครที่แสดงชื่อบนฟอร์มชำระเงินนี้เท่านั้น ไม่สามารถใช้ชำระเงินให้กับผู้สมัครคนอื่นได้</w:t>
-      </w:r>
-    </w:p>
-    <w:p>
-      <w:pPr>
-        <w:pStyle w:val="ListParagraph"/>
-        <w:tabs>
-          <w:tab w:val="left" w:pos="720"/>
-        </w:tabs>
-        <w:spacing w:after="0" w:line="240" w:lineRule="auto"/>
-        <w:rPr>
-          <w:rFonts w:ascii="TH Sarabun New" w:hAnsi="TH Sarabun New" w:cs="TH Sarabun New"/>
           <w:sz w:val="28"/>
         </w:rPr>
       </w:pPr>
@@ -1814,7 +1712,7 @@
 </file>
 
 <file path=word/endnotes.xml><?xml version="1.0" encoding="utf-8"?>
-<w:endnotes xmlns:wpc="http://schemas.microsoft.com/office/word/2010/wordprocessingCanvas" xmlns:cx="http://schemas.microsoft.com/office/drawing/2014/chartex" xmlns:cx1="http://schemas.microsoft.com/office/drawing/2015/9/8/chartex" xmlns:cx2="http://schemas.microsoft.com/office/drawing/2015/10/21/chartex" xmlns:cx3="http://schemas.microsoft.com/office/drawing/2016/5/9/chartex" xmlns:cx4="http://schemas.microsoft.com/office/drawing/2016/5/10/chartex" xmlns:cx5="http://schemas.microsoft.com/office/drawing/2016/5/11/chartex" xmlns:cx6="http://schemas.microsoft.com/office/drawing/2016/5/12/chartex" xmlns:cx7="http://schemas.microsoft.com/office/drawing/2016/5/13/chartex" xmlns:cx8="http://schemas.microsoft.com/office/drawing/2016/5/14/chartex" xmlns:mc="http://schemas.openxmlformats.org/markup-compatibility/2006" xmlns:aink="http://schemas.microsoft.com/office/drawing/2016/ink" xmlns:am3d="http://schemas.microsoft.com/office/drawing/2017/model3d" xmlns:o="urn:schemas-microsoft-com:office:office" xmlns:oel="http://schemas.microsoft.com/office/2019/extlst" xmlns:r="http://schemas.openxmlformats.org/officeDocument/2006/relationships" xmlns:m="http://schemas.openxmlformats.org/officeDocument/2006/math" xmlns:v="urn:schemas-microsoft-com:vml" xmlns:wp14="http://schemas.microsoft.com/office/word/2010/wordprocessingDrawing" xmlns:wp="http://schemas.openxmlformats.org/drawingml/2006/wordprocessingDrawing" xmlns:w10="urn:schemas-microsoft-com:office:word" xmlns:w="http://schemas.openxmlformats.org/wordprocessingml/2006/main" xmlns:w14="http://schemas.microsoft.com/office/word/2010/wordml" xmlns:w15="http://schemas.microsoft.com/office/word/2012/wordml" xmlns:w16cex="http://schemas.microsoft.com/office/word/2018/wordml/cex" xmlns:w16cid="http://schemas.microsoft.com/office/word/2016/wordml/cid" xmlns:w16="http://schemas.microsoft.com/office/word/2018/wordml" xmlns:w16sdtdh="http://schemas.microsoft.com/office/word/2020/wordml/sdtdatahash" xmlns:w16se="http://schemas.microsoft.com/office/word/2015/wordml/symex" xmlns:wpg="http://schemas.microsoft.com/office/word/2010/wordprocessingGroup" xmlns:wpi="http://schemas.microsoft.com/office/word/2010/wordprocessingInk" xmlns:wne="http://schemas.microsoft.com/office/word/2006/wordml" xmlns:wps="http://schemas.microsoft.com/office/word/2010/wordprocessingShape" mc:Ignorable="w14 w15 w16se w16cid w16 w16cex w16sdtdh wp14">
+<w:endnotes xmlns:wpc="http://schemas.microsoft.com/office/word/2010/wordprocessingCanvas" xmlns:cx="http://schemas.microsoft.com/office/drawing/2014/chartex" xmlns:mc="http://schemas.openxmlformats.org/markup-compatibility/2006" xmlns:o="urn:schemas-microsoft-com:office:office" xmlns:r="http://schemas.openxmlformats.org/officeDocument/2006/relationships" xmlns:m="http://schemas.openxmlformats.org/officeDocument/2006/math" xmlns:v="urn:schemas-microsoft-com:vml" xmlns:wp14="http://schemas.microsoft.com/office/word/2010/wordprocessingDrawing" xmlns:wp="http://schemas.openxmlformats.org/drawingml/2006/wordprocessingDrawing" xmlns:w10="urn:schemas-microsoft-com:office:word" xmlns:w="http://schemas.openxmlformats.org/wordprocessingml/2006/main" xmlns:w14="http://schemas.microsoft.com/office/word/2010/wordml" xmlns:w15="http://schemas.microsoft.com/office/word/2012/wordml" xmlns:w16se="http://schemas.microsoft.com/office/word/2015/wordml/symex" xmlns:wpg="http://schemas.microsoft.com/office/word/2010/wordprocessingGroup" xmlns:wpi="http://schemas.microsoft.com/office/word/2010/wordprocessingInk" xmlns:wne="http://schemas.microsoft.com/office/word/2006/wordml" xmlns:wps="http://schemas.microsoft.com/office/word/2010/wordprocessingShape" mc:Ignorable="w14 w15 w16se wp14">
   <w:endnote w:type="separator" w:id="-1">
     <w:p>
       <w:pPr>
@@ -1839,7 +1737,7 @@
 </file>
 
 <file path=word/footer1.xml><?xml version="1.0" encoding="utf-8"?>
-<w:ftr xmlns:wpc="http://schemas.microsoft.com/office/word/2010/wordprocessingCanvas" xmlns:cx="http://schemas.microsoft.com/office/drawing/2014/chartex" xmlns:cx1="http://schemas.microsoft.com/office/drawing/2015/9/8/chartex" xmlns:cx2="http://schemas.microsoft.com/office/drawing/2015/10/21/chartex" xmlns:cx3="http://schemas.microsoft.com/office/drawing/2016/5/9/chartex" xmlns:cx4="http://schemas.microsoft.com/office/drawing/2016/5/10/chartex" xmlns:cx5="http://schemas.microsoft.com/office/drawing/2016/5/11/chartex" xmlns:cx6="http://schemas.microsoft.com/office/drawing/2016/5/12/chartex" xmlns:cx7="http://schemas.microsoft.com/office/drawing/2016/5/13/chartex" xmlns:cx8="http://schemas.microsoft.com/office/drawing/2016/5/14/chartex" xmlns:mc="http://schemas.openxmlformats.org/markup-compatibility/2006" xmlns:aink="http://schemas.microsoft.com/office/drawing/2016/ink" xmlns:am3d="http://schemas.microsoft.com/office/drawing/2017/model3d" xmlns:o="urn:schemas-microsoft-com:office:office" xmlns:oel="http://schemas.microsoft.com/office/2019/extlst" xmlns:r="http://schemas.openxmlformats.org/officeDocument/2006/relationships" xmlns:m="http://schemas.openxmlformats.org/officeDocument/2006/math" xmlns:v="urn:schemas-microsoft-com:vml" xmlns:wp14="http://schemas.microsoft.com/office/word/2010/wordprocessingDrawing" xmlns:wp="http://schemas.openxmlformats.org/drawingml/2006/wordprocessingDrawing" xmlns:w10="urn:schemas-microsoft-com:office:word" xmlns:w="http://schemas.openxmlformats.org/wordprocessingml/2006/main" xmlns:w14="http://schemas.microsoft.com/office/word/2010/wordml" xmlns:w15="http://schemas.microsoft.com/office/word/2012/wordml" xmlns:w16cex="http://schemas.microsoft.com/office/word/2018/wordml/cex" xmlns:w16cid="http://schemas.microsoft.com/office/word/2016/wordml/cid" xmlns:w16="http://schemas.microsoft.com/office/word/2018/wordml" xmlns:w16sdtdh="http://schemas.microsoft.com/office/word/2020/wordml/sdtdatahash" xmlns:w16se="http://schemas.microsoft.com/office/word/2015/wordml/symex" xmlns:wpg="http://schemas.microsoft.com/office/word/2010/wordprocessingGroup" xmlns:wpi="http://schemas.microsoft.com/office/word/2010/wordprocessingInk" xmlns:wne="http://schemas.microsoft.com/office/word/2006/wordml" xmlns:wps="http://schemas.microsoft.com/office/word/2010/wordprocessingShape" mc:Ignorable="w14 w15 w16se w16cid w16 w16cex w16sdtdh wp14">
+<w:ftr xmlns:wpc="http://schemas.microsoft.com/office/word/2010/wordprocessingCanvas" xmlns:cx="http://schemas.microsoft.com/office/drawing/2014/chartex" xmlns:mc="http://schemas.openxmlformats.org/markup-compatibility/2006" xmlns:o="urn:schemas-microsoft-com:office:office" xmlns:r="http://schemas.openxmlformats.org/officeDocument/2006/relationships" xmlns:m="http://schemas.openxmlformats.org/officeDocument/2006/math" xmlns:v="urn:schemas-microsoft-com:vml" xmlns:wp14="http://schemas.microsoft.com/office/word/2010/wordprocessingDrawing" xmlns:wp="http://schemas.openxmlformats.org/drawingml/2006/wordprocessingDrawing" xmlns:w10="urn:schemas-microsoft-com:office:word" xmlns:w="http://schemas.openxmlformats.org/wordprocessingml/2006/main" xmlns:w14="http://schemas.microsoft.com/office/word/2010/wordml" xmlns:w15="http://schemas.microsoft.com/office/word/2012/wordml" xmlns:w16se="http://schemas.microsoft.com/office/word/2015/wordml/symex" xmlns:wpg="http://schemas.microsoft.com/office/word/2010/wordprocessingGroup" xmlns:wpi="http://schemas.microsoft.com/office/word/2010/wordprocessingInk" xmlns:wne="http://schemas.microsoft.com/office/word/2006/wordml" xmlns:wps="http://schemas.microsoft.com/office/word/2010/wordprocessingShape" mc:Ignorable="w14 w15 w16se wp14">
   <w:p>
     <w:pPr>
       <w:pStyle w:val="Footer"/>
@@ -1849,7 +1747,7 @@
 </file>
 
 <file path=word/footer2.xml><?xml version="1.0" encoding="utf-8"?>
-<w:ftr xmlns:wpc="http://schemas.microsoft.com/office/word/2010/wordprocessingCanvas" xmlns:cx="http://schemas.microsoft.com/office/drawing/2014/chartex" xmlns:cx1="http://schemas.microsoft.com/office/drawing/2015/9/8/chartex" xmlns:cx2="http://schemas.microsoft.com/office/drawing/2015/10/21/chartex" xmlns:cx3="http://schemas.microsoft.com/office/drawing/2016/5/9/chartex" xmlns:cx4="http://schemas.microsoft.com/office/drawing/2016/5/10/chartex" xmlns:cx5="http://schemas.microsoft.com/office/drawing/2016/5/11/chartex" xmlns:cx6="http://schemas.microsoft.com/office/drawing/2016/5/12/chartex" xmlns:cx7="http://schemas.microsoft.com/office/drawing/2016/5/13/chartex" xmlns:cx8="http://schemas.microsoft.com/office/drawing/2016/5/14/chartex" xmlns:mc="http://schemas.openxmlformats.org/markup-compatibility/2006" xmlns:aink="http://schemas.microsoft.com/office/drawing/2016/ink" xmlns:am3d="http://schemas.microsoft.com/office/drawing/2017/model3d" xmlns:o="urn:schemas-microsoft-com:office:office" xmlns:oel="http://schemas.microsoft.com/office/2019/extlst" xmlns:r="http://schemas.openxmlformats.org/officeDocument/2006/relationships" xmlns:m="http://schemas.openxmlformats.org/officeDocument/2006/math" xmlns:v="urn:schemas-microsoft-com:vml" xmlns:wp14="http://schemas.microsoft.com/office/word/2010/wordprocessingDrawing" xmlns:wp="http://schemas.openxmlformats.org/drawingml/2006/wordprocessingDrawing" xmlns:w10="urn:schemas-microsoft-com:office:word" xmlns:w="http://schemas.openxmlformats.org/wordprocessingml/2006/main" xmlns:w14="http://schemas.microsoft.com/office/word/2010/wordml" xmlns:w15="http://schemas.microsoft.com/office/word/2012/wordml" xmlns:w16cex="http://schemas.microsoft.com/office/word/2018/wordml/cex" xmlns:w16cid="http://schemas.microsoft.com/office/word/2016/wordml/cid" xmlns:w16="http://schemas.microsoft.com/office/word/2018/wordml" xmlns:w16sdtdh="http://schemas.microsoft.com/office/word/2020/wordml/sdtdatahash" xmlns:w16se="http://schemas.microsoft.com/office/word/2015/wordml/symex" xmlns:wpg="http://schemas.microsoft.com/office/word/2010/wordprocessingGroup" xmlns:wpi="http://schemas.microsoft.com/office/word/2010/wordprocessingInk" xmlns:wne="http://schemas.microsoft.com/office/word/2006/wordml" xmlns:wps="http://schemas.microsoft.com/office/word/2010/wordprocessingShape" mc:Ignorable="w14 w15 w16se w16cid w16 w16cex w16sdtdh wp14">
+<w:ftr xmlns:wpc="http://schemas.microsoft.com/office/word/2010/wordprocessingCanvas" xmlns:cx="http://schemas.microsoft.com/office/drawing/2014/chartex" xmlns:mc="http://schemas.openxmlformats.org/markup-compatibility/2006" xmlns:o="urn:schemas-microsoft-com:office:office" xmlns:r="http://schemas.openxmlformats.org/officeDocument/2006/relationships" xmlns:m="http://schemas.openxmlformats.org/officeDocument/2006/math" xmlns:v="urn:schemas-microsoft-com:vml" xmlns:wp14="http://schemas.microsoft.com/office/word/2010/wordprocessingDrawing" xmlns:wp="http://schemas.openxmlformats.org/drawingml/2006/wordprocessingDrawing" xmlns:w10="urn:schemas-microsoft-com:office:word" xmlns:w="http://schemas.openxmlformats.org/wordprocessingml/2006/main" xmlns:w14="http://schemas.microsoft.com/office/word/2010/wordml" xmlns:w15="http://schemas.microsoft.com/office/word/2012/wordml" xmlns:w16se="http://schemas.microsoft.com/office/word/2015/wordml/symex" xmlns:wpg="http://schemas.microsoft.com/office/word/2010/wordprocessingGroup" xmlns:wpi="http://schemas.microsoft.com/office/word/2010/wordprocessingInk" xmlns:wne="http://schemas.microsoft.com/office/word/2006/wordml" xmlns:wps="http://schemas.microsoft.com/office/word/2010/wordprocessingShape" mc:Ignorable="w14 w15 w16se wp14">
   <w:p>
     <w:pPr>
       <w:tabs>
@@ -1922,7 +1820,7 @@
 </file>
 
 <file path=word/footer3.xml><?xml version="1.0" encoding="utf-8"?>
-<w:ftr xmlns:wpc="http://schemas.microsoft.com/office/word/2010/wordprocessingCanvas" xmlns:cx="http://schemas.microsoft.com/office/drawing/2014/chartex" xmlns:cx1="http://schemas.microsoft.com/office/drawing/2015/9/8/chartex" xmlns:cx2="http://schemas.microsoft.com/office/drawing/2015/10/21/chartex" xmlns:cx3="http://schemas.microsoft.com/office/drawing/2016/5/9/chartex" xmlns:cx4="http://schemas.microsoft.com/office/drawing/2016/5/10/chartex" xmlns:cx5="http://schemas.microsoft.com/office/drawing/2016/5/11/chartex" xmlns:cx6="http://schemas.microsoft.com/office/drawing/2016/5/12/chartex" xmlns:cx7="http://schemas.microsoft.com/office/drawing/2016/5/13/chartex" xmlns:cx8="http://schemas.microsoft.com/office/drawing/2016/5/14/chartex" xmlns:mc="http://schemas.openxmlformats.org/markup-compatibility/2006" xmlns:aink="http://schemas.microsoft.com/office/drawing/2016/ink" xmlns:am3d="http://schemas.microsoft.com/office/drawing/2017/model3d" xmlns:o="urn:schemas-microsoft-com:office:office" xmlns:oel="http://schemas.microsoft.com/office/2019/extlst" xmlns:r="http://schemas.openxmlformats.org/officeDocument/2006/relationships" xmlns:m="http://schemas.openxmlformats.org/officeDocument/2006/math" xmlns:v="urn:schemas-microsoft-com:vml" xmlns:wp14="http://schemas.microsoft.com/office/word/2010/wordprocessingDrawing" xmlns:wp="http://schemas.openxmlformats.org/drawingml/2006/wordprocessingDrawing" xmlns:w10="urn:schemas-microsoft-com:office:word" xmlns:w="http://schemas.openxmlformats.org/wordprocessingml/2006/main" xmlns:w14="http://schemas.microsoft.com/office/word/2010/wordml" xmlns:w15="http://schemas.microsoft.com/office/word/2012/wordml" xmlns:w16cex="http://schemas.microsoft.com/office/word/2018/wordml/cex" xmlns:w16cid="http://schemas.microsoft.com/office/word/2016/wordml/cid" xmlns:w16="http://schemas.microsoft.com/office/word/2018/wordml" xmlns:w16sdtdh="http://schemas.microsoft.com/office/word/2020/wordml/sdtdatahash" xmlns:w16se="http://schemas.microsoft.com/office/word/2015/wordml/symex" xmlns:wpg="http://schemas.microsoft.com/office/word/2010/wordprocessingGroup" xmlns:wpi="http://schemas.microsoft.com/office/word/2010/wordprocessingInk" xmlns:wne="http://schemas.microsoft.com/office/word/2006/wordml" xmlns:wps="http://schemas.microsoft.com/office/word/2010/wordprocessingShape" mc:Ignorable="w14 w15 w16se w16cid w16 w16cex w16sdtdh wp14">
+<w:ftr xmlns:wpc="http://schemas.microsoft.com/office/word/2010/wordprocessingCanvas" xmlns:cx="http://schemas.microsoft.com/office/drawing/2014/chartex" xmlns:mc="http://schemas.openxmlformats.org/markup-compatibility/2006" xmlns:o="urn:schemas-microsoft-com:office:office" xmlns:r="http://schemas.openxmlformats.org/officeDocument/2006/relationships" xmlns:m="http://schemas.openxmlformats.org/officeDocument/2006/math" xmlns:v="urn:schemas-microsoft-com:vml" xmlns:wp14="http://schemas.microsoft.com/office/word/2010/wordprocessingDrawing" xmlns:wp="http://schemas.openxmlformats.org/drawingml/2006/wordprocessingDrawing" xmlns:w10="urn:schemas-microsoft-com:office:word" xmlns:w="http://schemas.openxmlformats.org/wordprocessingml/2006/main" xmlns:w14="http://schemas.microsoft.com/office/word/2010/wordml" xmlns:w15="http://schemas.microsoft.com/office/word/2012/wordml" xmlns:w16se="http://schemas.microsoft.com/office/word/2015/wordml/symex" xmlns:wpg="http://schemas.microsoft.com/office/word/2010/wordprocessingGroup" xmlns:wpi="http://schemas.microsoft.com/office/word/2010/wordprocessingInk" xmlns:wne="http://schemas.microsoft.com/office/word/2006/wordml" xmlns:wps="http://schemas.microsoft.com/office/word/2010/wordprocessingShape" mc:Ignorable="w14 w15 w16se wp14">
   <w:p>
     <w:pPr>
       <w:pStyle w:val="Footer"/>
@@ -1932,7 +1830,7 @@
 </file>
 
 <file path=word/footnotes.xml><?xml version="1.0" encoding="utf-8"?>
-<w:footnotes xmlns:wpc="http://schemas.microsoft.com/office/word/2010/wordprocessingCanvas" xmlns:cx="http://schemas.microsoft.com/office/drawing/2014/chartex" xmlns:cx1="http://schemas.microsoft.com/office/drawing/2015/9/8/chartex" xmlns:cx2="http://schemas.microsoft.com/office/drawing/2015/10/21/chartex" xmlns:cx3="http://schemas.microsoft.com/office/drawing/2016/5/9/chartex" xmlns:cx4="http://schemas.microsoft.com/office/drawing/2016/5/10/chartex" xmlns:cx5="http://schemas.microsoft.com/office/drawing/2016/5/11/chartex" xmlns:cx6="http://schemas.microsoft.com/office/drawing/2016/5/12/chartex" xmlns:cx7="http://schemas.microsoft.com/office/drawing/2016/5/13/chartex" xmlns:cx8="http://schemas.microsoft.com/office/drawing/2016/5/14/chartex" xmlns:mc="http://schemas.openxmlformats.org/markup-compatibility/2006" xmlns:aink="http://schemas.microsoft.com/office/drawing/2016/ink" xmlns:am3d="http://schemas.microsoft.com/office/drawing/2017/model3d" xmlns:o="urn:schemas-microsoft-com:office:office" xmlns:oel="http://schemas.microsoft.com/office/2019/extlst" xmlns:r="http://schemas.openxmlformats.org/officeDocument/2006/relationships" xmlns:m="http://schemas.openxmlformats.org/officeDocument/2006/math" xmlns:v="urn:schemas-microsoft-com:vml" xmlns:wp14="http://schemas.microsoft.com/office/word/2010/wordprocessingDrawing" xmlns:wp="http://schemas.openxmlformats.org/drawingml/2006/wordprocessingDrawing" xmlns:w10="urn:schemas-microsoft-com:office:word" xmlns:w="http://schemas.openxmlformats.org/wordprocessingml/2006/main" xmlns:w14="http://schemas.microsoft.com/office/word/2010/wordml" xmlns:w15="http://schemas.microsoft.com/office/word/2012/wordml" xmlns:w16cex="http://schemas.microsoft.com/office/word/2018/wordml/cex" xmlns:w16cid="http://schemas.microsoft.com/office/word/2016/wordml/cid" xmlns:w16="http://schemas.microsoft.com/office/word/2018/wordml" xmlns:w16sdtdh="http://schemas.microsoft.com/office/word/2020/wordml/sdtdatahash" xmlns:w16se="http://schemas.microsoft.com/office/word/2015/wordml/symex" xmlns:wpg="http://schemas.microsoft.com/office/word/2010/wordprocessingGroup" xmlns:wpi="http://schemas.microsoft.com/office/word/2010/wordprocessingInk" xmlns:wne="http://schemas.microsoft.com/office/word/2006/wordml" xmlns:wps="http://schemas.microsoft.com/office/word/2010/wordprocessingShape" mc:Ignorable="w14 w15 w16se w16cid w16 w16cex w16sdtdh wp14">
+<w:footnotes xmlns:wpc="http://schemas.microsoft.com/office/word/2010/wordprocessingCanvas" xmlns:cx="http://schemas.microsoft.com/office/drawing/2014/chartex" xmlns:mc="http://schemas.openxmlformats.org/markup-compatibility/2006" xmlns:o="urn:schemas-microsoft-com:office:office" xmlns:r="http://schemas.openxmlformats.org/officeDocument/2006/relationships" xmlns:m="http://schemas.openxmlformats.org/officeDocument/2006/math" xmlns:v="urn:schemas-microsoft-com:vml" xmlns:wp14="http://schemas.microsoft.com/office/word/2010/wordprocessingDrawing" xmlns:wp="http://schemas.openxmlformats.org/drawingml/2006/wordprocessingDrawing" xmlns:w10="urn:schemas-microsoft-com:office:word" xmlns:w="http://schemas.openxmlformats.org/wordprocessingml/2006/main" xmlns:w14="http://schemas.microsoft.com/office/word/2010/wordml" xmlns:w15="http://schemas.microsoft.com/office/word/2012/wordml" xmlns:w16se="http://schemas.microsoft.com/office/word/2015/wordml/symex" xmlns:wpg="http://schemas.microsoft.com/office/word/2010/wordprocessingGroup" xmlns:wpi="http://schemas.microsoft.com/office/word/2010/wordprocessingInk" xmlns:wne="http://schemas.microsoft.com/office/word/2006/wordml" xmlns:wps="http://schemas.microsoft.com/office/word/2010/wordprocessingShape" mc:Ignorable="w14 w15 w16se wp14">
   <w:footnote w:type="separator" w:id="-1">
     <w:p>
       <w:pPr>
@@ -1957,7 +1855,7 @@
 </file>
 
 <file path=word/header1.xml><?xml version="1.0" encoding="utf-8"?>
-<w:hdr xmlns:wpc="http://schemas.microsoft.com/office/word/2010/wordprocessingCanvas" xmlns:cx="http://schemas.microsoft.com/office/drawing/2014/chartex" xmlns:cx1="http://schemas.microsoft.com/office/drawing/2015/9/8/chartex" xmlns:cx2="http://schemas.microsoft.com/office/drawing/2015/10/21/chartex" xmlns:cx3="http://schemas.microsoft.com/office/drawing/2016/5/9/chartex" xmlns:cx4="http://schemas.microsoft.com/office/drawing/2016/5/10/chartex" xmlns:cx5="http://schemas.microsoft.com/office/drawing/2016/5/11/chartex" xmlns:cx6="http://schemas.microsoft.com/office/drawing/2016/5/12/chartex" xmlns:cx7="http://schemas.microsoft.com/office/drawing/2016/5/13/chartex" xmlns:cx8="http://schemas.microsoft.com/office/drawing/2016/5/14/chartex" xmlns:mc="http://schemas.openxmlformats.org/markup-compatibility/2006" xmlns:aink="http://schemas.microsoft.com/office/drawing/2016/ink" xmlns:am3d="http://schemas.microsoft.com/office/drawing/2017/model3d" xmlns:o="urn:schemas-microsoft-com:office:office" xmlns:oel="http://schemas.microsoft.com/office/2019/extlst" xmlns:r="http://schemas.openxmlformats.org/officeDocument/2006/relationships" xmlns:m="http://schemas.openxmlformats.org/officeDocument/2006/math" xmlns:v="urn:schemas-microsoft-com:vml" xmlns:wp14="http://schemas.microsoft.com/office/word/2010/wordprocessingDrawing" xmlns:wp="http://schemas.openxmlformats.org/drawingml/2006/wordprocessingDrawing" xmlns:w10="urn:schemas-microsoft-com:office:word" xmlns:w="http://schemas.openxmlformats.org/wordprocessingml/2006/main" xmlns:w14="http://schemas.microsoft.com/office/word/2010/wordml" xmlns:w15="http://schemas.microsoft.com/office/word/2012/wordml" xmlns:w16cex="http://schemas.microsoft.com/office/word/2018/wordml/cex" xmlns:w16cid="http://schemas.microsoft.com/office/word/2016/wordml/cid" xmlns:w16="http://schemas.microsoft.com/office/word/2018/wordml" xmlns:w16sdtdh="http://schemas.microsoft.com/office/word/2020/wordml/sdtdatahash" xmlns:w16se="http://schemas.microsoft.com/office/word/2015/wordml/symex" xmlns:wpg="http://schemas.microsoft.com/office/word/2010/wordprocessingGroup" xmlns:wpi="http://schemas.microsoft.com/office/word/2010/wordprocessingInk" xmlns:wne="http://schemas.microsoft.com/office/word/2006/wordml" xmlns:wps="http://schemas.microsoft.com/office/word/2010/wordprocessingShape" mc:Ignorable="w14 w15 w16se w16cid w16 w16cex w16sdtdh wp14">
+<w:hdr xmlns:wpc="http://schemas.microsoft.com/office/word/2010/wordprocessingCanvas" xmlns:cx="http://schemas.microsoft.com/office/drawing/2014/chartex" xmlns:mc="http://schemas.openxmlformats.org/markup-compatibility/2006" xmlns:o="urn:schemas-microsoft-com:office:office" xmlns:r="http://schemas.openxmlformats.org/officeDocument/2006/relationships" xmlns:m="http://schemas.openxmlformats.org/officeDocument/2006/math" xmlns:v="urn:schemas-microsoft-com:vml" xmlns:wp14="http://schemas.microsoft.com/office/word/2010/wordprocessingDrawing" xmlns:wp="http://schemas.openxmlformats.org/drawingml/2006/wordprocessingDrawing" xmlns:w10="urn:schemas-microsoft-com:office:word" xmlns:w="http://schemas.openxmlformats.org/wordprocessingml/2006/main" xmlns:w14="http://schemas.microsoft.com/office/word/2010/wordml" xmlns:w15="http://schemas.microsoft.com/office/word/2012/wordml" xmlns:w16se="http://schemas.microsoft.com/office/word/2015/wordml/symex" xmlns:wpg="http://schemas.microsoft.com/office/word/2010/wordprocessingGroup" xmlns:wpi="http://schemas.microsoft.com/office/word/2010/wordprocessingInk" xmlns:wne="http://schemas.microsoft.com/office/word/2006/wordml" xmlns:wps="http://schemas.microsoft.com/office/word/2010/wordprocessingShape" mc:Ignorable="w14 w15 w16se wp14">
   <w:p>
     <w:pPr>
       <w:pStyle w:val="Header"/>
@@ -1967,7 +1865,7 @@
 </file>
 
 <file path=word/header2.xml><?xml version="1.0" encoding="utf-8"?>
-<w:hdr xmlns:wpc="http://schemas.microsoft.com/office/word/2010/wordprocessingCanvas" xmlns:cx="http://schemas.microsoft.com/office/drawing/2014/chartex" xmlns:cx1="http://schemas.microsoft.com/office/drawing/2015/9/8/chartex" xmlns:cx2="http://schemas.microsoft.com/office/drawing/2015/10/21/chartex" xmlns:cx3="http://schemas.microsoft.com/office/drawing/2016/5/9/chartex" xmlns:cx4="http://schemas.microsoft.com/office/drawing/2016/5/10/chartex" xmlns:cx5="http://schemas.microsoft.com/office/drawing/2016/5/11/chartex" xmlns:cx6="http://schemas.microsoft.com/office/drawing/2016/5/12/chartex" xmlns:cx7="http://schemas.microsoft.com/office/drawing/2016/5/13/chartex" xmlns:cx8="http://schemas.microsoft.com/office/drawing/2016/5/14/chartex" xmlns:mc="http://schemas.openxmlformats.org/markup-compatibility/2006" xmlns:aink="http://schemas.microsoft.com/office/drawing/2016/ink" xmlns:am3d="http://schemas.microsoft.com/office/drawing/2017/model3d" xmlns:o="urn:schemas-microsoft-com:office:office" xmlns:oel="http://schemas.microsoft.com/office/2019/extlst" xmlns:r="http://schemas.openxmlformats.org/officeDocument/2006/relationships" xmlns:m="http://schemas.openxmlformats.org/officeDocument/2006/math" xmlns:v="urn:schemas-microsoft-com:vml" xmlns:wp14="http://schemas.microsoft.com/office/word/2010/wordprocessingDrawing" xmlns:wp="http://schemas.openxmlformats.org/drawingml/2006/wordprocessingDrawing" xmlns:w10="urn:schemas-microsoft-com:office:word" xmlns:w="http://schemas.openxmlformats.org/wordprocessingml/2006/main" xmlns:w14="http://schemas.microsoft.com/office/word/2010/wordml" xmlns:w15="http://schemas.microsoft.com/office/word/2012/wordml" xmlns:w16cex="http://schemas.microsoft.com/office/word/2018/wordml/cex" xmlns:w16cid="http://schemas.microsoft.com/office/word/2016/wordml/cid" xmlns:w16="http://schemas.microsoft.com/office/word/2018/wordml" xmlns:w16sdtdh="http://schemas.microsoft.com/office/word/2020/wordml/sdtdatahash" xmlns:w16se="http://schemas.microsoft.com/office/word/2015/wordml/symex" xmlns:wpg="http://schemas.microsoft.com/office/word/2010/wordprocessingGroup" xmlns:wpi="http://schemas.microsoft.com/office/word/2010/wordprocessingInk" xmlns:wne="http://schemas.microsoft.com/office/word/2006/wordml" xmlns:wps="http://schemas.microsoft.com/office/word/2010/wordprocessingShape" mc:Ignorable="w14 w15 w16se w16cid w16 w16cex w16sdtdh wp14">
+<w:hdr xmlns:wpc="http://schemas.microsoft.com/office/word/2010/wordprocessingCanvas" xmlns:cx="http://schemas.microsoft.com/office/drawing/2014/chartex" xmlns:mc="http://schemas.openxmlformats.org/markup-compatibility/2006" xmlns:o="urn:schemas-microsoft-com:office:office" xmlns:r="http://schemas.openxmlformats.org/officeDocument/2006/relationships" xmlns:m="http://schemas.openxmlformats.org/officeDocument/2006/math" xmlns:v="urn:schemas-microsoft-com:vml" xmlns:wp14="http://schemas.microsoft.com/office/word/2010/wordprocessingDrawing" xmlns:wp="http://schemas.openxmlformats.org/drawingml/2006/wordprocessingDrawing" xmlns:w10="urn:schemas-microsoft-com:office:word" xmlns:w="http://schemas.openxmlformats.org/wordprocessingml/2006/main" xmlns:w14="http://schemas.microsoft.com/office/word/2010/wordml" xmlns:w15="http://schemas.microsoft.com/office/word/2012/wordml" xmlns:w16se="http://schemas.microsoft.com/office/word/2015/wordml/symex" xmlns:wpg="http://schemas.microsoft.com/office/word/2010/wordprocessingGroup" xmlns:wpi="http://schemas.microsoft.com/office/word/2010/wordprocessingInk" xmlns:wne="http://schemas.microsoft.com/office/word/2006/wordml" xmlns:wps="http://schemas.microsoft.com/office/word/2010/wordprocessingShape" mc:Ignorable="w14 w15 w16se wp14">
   <w:p>
     <w:pPr>
       <w:pStyle w:val="Header"/>
@@ -1977,7 +1875,7 @@
 </file>
 
 <file path=word/header3.xml><?xml version="1.0" encoding="utf-8"?>
-<w:hdr xmlns:wpc="http://schemas.microsoft.com/office/word/2010/wordprocessingCanvas" xmlns:cx="http://schemas.microsoft.com/office/drawing/2014/chartex" xmlns:cx1="http://schemas.microsoft.com/office/drawing/2015/9/8/chartex" xmlns:cx2="http://schemas.microsoft.com/office/drawing/2015/10/21/chartex" xmlns:cx3="http://schemas.microsoft.com/office/drawing/2016/5/9/chartex" xmlns:cx4="http://schemas.microsoft.com/office/drawing/2016/5/10/chartex" xmlns:cx5="http://schemas.microsoft.com/office/drawing/2016/5/11/chartex" xmlns:cx6="http://schemas.microsoft.com/office/drawing/2016/5/12/chartex" xmlns:cx7="http://schemas.microsoft.com/office/drawing/2016/5/13/chartex" xmlns:cx8="http://schemas.microsoft.com/office/drawing/2016/5/14/chartex" xmlns:mc="http://schemas.openxmlformats.org/markup-compatibility/2006" xmlns:aink="http://schemas.microsoft.com/office/drawing/2016/ink" xmlns:am3d="http://schemas.microsoft.com/office/drawing/2017/model3d" xmlns:o="urn:schemas-microsoft-com:office:office" xmlns:oel="http://schemas.microsoft.com/office/2019/extlst" xmlns:r="http://schemas.openxmlformats.org/officeDocument/2006/relationships" xmlns:m="http://schemas.openxmlformats.org/officeDocument/2006/math" xmlns:v="urn:schemas-microsoft-com:vml" xmlns:wp14="http://schemas.microsoft.com/office/word/2010/wordprocessingDrawing" xmlns:wp="http://schemas.openxmlformats.org/drawingml/2006/wordprocessingDrawing" xmlns:w10="urn:schemas-microsoft-com:office:word" xmlns:w="http://schemas.openxmlformats.org/wordprocessingml/2006/main" xmlns:w14="http://schemas.microsoft.com/office/word/2010/wordml" xmlns:w15="http://schemas.microsoft.com/office/word/2012/wordml" xmlns:w16cex="http://schemas.microsoft.com/office/word/2018/wordml/cex" xmlns:w16cid="http://schemas.microsoft.com/office/word/2016/wordml/cid" xmlns:w16="http://schemas.microsoft.com/office/word/2018/wordml" xmlns:w16sdtdh="http://schemas.microsoft.com/office/word/2020/wordml/sdtdatahash" xmlns:w16se="http://schemas.microsoft.com/office/word/2015/wordml/symex" xmlns:wpg="http://schemas.microsoft.com/office/word/2010/wordprocessingGroup" xmlns:wpi="http://schemas.microsoft.com/office/word/2010/wordprocessingInk" xmlns:wne="http://schemas.microsoft.com/office/word/2006/wordml" xmlns:wps="http://schemas.microsoft.com/office/word/2010/wordprocessingShape" mc:Ignorable="w14 w15 w16se w16cid w16 w16cex w16sdtdh wp14">
+<w:hdr xmlns:wpc="http://schemas.microsoft.com/office/word/2010/wordprocessingCanvas" xmlns:cx="http://schemas.microsoft.com/office/drawing/2014/chartex" xmlns:mc="http://schemas.openxmlformats.org/markup-compatibility/2006" xmlns:o="urn:schemas-microsoft-com:office:office" xmlns:r="http://schemas.openxmlformats.org/officeDocument/2006/relationships" xmlns:m="http://schemas.openxmlformats.org/officeDocument/2006/math" xmlns:v="urn:schemas-microsoft-com:vml" xmlns:wp14="http://schemas.microsoft.com/office/word/2010/wordprocessingDrawing" xmlns:wp="http://schemas.openxmlformats.org/drawingml/2006/wordprocessingDrawing" xmlns:w10="urn:schemas-microsoft-com:office:word" xmlns:w="http://schemas.openxmlformats.org/wordprocessingml/2006/main" xmlns:w14="http://schemas.microsoft.com/office/word/2010/wordml" xmlns:w15="http://schemas.microsoft.com/office/word/2012/wordml" xmlns:w16se="http://schemas.microsoft.com/office/word/2015/wordml/symex" xmlns:wpg="http://schemas.microsoft.com/office/word/2010/wordprocessingGroup" xmlns:wpi="http://schemas.microsoft.com/office/word/2010/wordprocessingInk" xmlns:wne="http://schemas.microsoft.com/office/word/2006/wordml" xmlns:wps="http://schemas.microsoft.com/office/word/2010/wordprocessingShape" mc:Ignorable="w14 w15 w16se wp14">
   <w:p>
     <w:pPr>
       <w:pStyle w:val="Header"/>
@@ -1987,7 +1885,7 @@
 </file>
 
 <file path=word/numbering.xml><?xml version="1.0" encoding="utf-8"?>
-<w:numbering xmlns:wpc="http://schemas.microsoft.com/office/word/2010/wordprocessingCanvas" xmlns:cx="http://schemas.microsoft.com/office/drawing/2014/chartex" xmlns:cx1="http://schemas.microsoft.com/office/drawing/2015/9/8/chartex" xmlns:cx2="http://schemas.microsoft.com/office/drawing/2015/10/21/chartex" xmlns:cx3="http://schemas.microsoft.com/office/drawing/2016/5/9/chartex" xmlns:cx4="http://schemas.microsoft.com/office/drawing/2016/5/10/chartex" xmlns:cx5="http://schemas.microsoft.com/office/drawing/2016/5/11/chartex" xmlns:cx6="http://schemas.microsoft.com/office/drawing/2016/5/12/chartex" xmlns:cx7="http://schemas.microsoft.com/office/drawing/2016/5/13/chartex" xmlns:cx8="http://schemas.microsoft.com/office/drawing/2016/5/14/chartex" xmlns:mc="http://schemas.openxmlformats.org/markup-compatibility/2006" xmlns:aink="http://schemas.microsoft.com/office/drawing/2016/ink" xmlns:am3d="http://schemas.microsoft.com/office/drawing/2017/model3d" xmlns:o="urn:schemas-microsoft-com:office:office" xmlns:oel="http://schemas.microsoft.com/office/2019/extlst" xmlns:r="http://schemas.openxmlformats.org/officeDocument/2006/relationships" xmlns:m="http://schemas.openxmlformats.org/officeDocument/2006/math" xmlns:v="urn:schemas-microsoft-com:vml" xmlns:wp14="http://schemas.microsoft.com/office/word/2010/wordprocessingDrawing" xmlns:wp="http://schemas.openxmlformats.org/drawingml/2006/wordprocessingDrawing" xmlns:w10="urn:schemas-microsoft-com:office:word" xmlns:w="http://schemas.openxmlformats.org/wordprocessingml/2006/main" xmlns:w14="http://schemas.microsoft.com/office/word/2010/wordml" xmlns:w15="http://schemas.microsoft.com/office/word/2012/wordml" xmlns:w16cex="http://schemas.microsoft.com/office/word/2018/wordml/cex" xmlns:w16cid="http://schemas.microsoft.com/office/word/2016/wordml/cid" xmlns:w16="http://schemas.microsoft.com/office/word/2018/wordml" xmlns:w16sdtdh="http://schemas.microsoft.com/office/word/2020/wordml/sdtdatahash" xmlns:w16se="http://schemas.microsoft.com/office/word/2015/wordml/symex" xmlns:wpg="http://schemas.microsoft.com/office/word/2010/wordprocessingGroup" xmlns:wpi="http://schemas.microsoft.com/office/word/2010/wordprocessingInk" xmlns:wne="http://schemas.microsoft.com/office/word/2006/wordml" xmlns:wps="http://schemas.microsoft.com/office/word/2010/wordprocessingShape" mc:Ignorable="w14 w15 w16se w16cid w16 w16cex w16sdtdh wp14">
+<w:numbering xmlns:wpc="http://schemas.microsoft.com/office/word/2010/wordprocessingCanvas" xmlns:cx="http://schemas.microsoft.com/office/drawing/2014/chartex" xmlns:mc="http://schemas.openxmlformats.org/markup-compatibility/2006" xmlns:o="urn:schemas-microsoft-com:office:office" xmlns:r="http://schemas.openxmlformats.org/officeDocument/2006/relationships" xmlns:m="http://schemas.openxmlformats.org/officeDocument/2006/math" xmlns:v="urn:schemas-microsoft-com:vml" xmlns:wp14="http://schemas.microsoft.com/office/word/2010/wordprocessingDrawing" xmlns:wp="http://schemas.openxmlformats.org/drawingml/2006/wordprocessingDrawing" xmlns:w10="urn:schemas-microsoft-com:office:word" xmlns:w="http://schemas.openxmlformats.org/wordprocessingml/2006/main" xmlns:w14="http://schemas.microsoft.com/office/word/2010/wordml" xmlns:w15="http://schemas.microsoft.com/office/word/2012/wordml" xmlns:w16se="http://schemas.microsoft.com/office/word/2015/wordml/symex" xmlns:wpg="http://schemas.microsoft.com/office/word/2010/wordprocessingGroup" xmlns:wpi="http://schemas.microsoft.com/office/word/2010/wordprocessingInk" xmlns:wne="http://schemas.microsoft.com/office/word/2006/wordml" xmlns:wps="http://schemas.microsoft.com/office/word/2010/wordprocessingShape" mc:Ignorable="w14 w15 w16se wp14">
   <w:abstractNum w:abstractNumId="0" w15:restartNumberingAfterBreak="0">
     <w:nsid w:val="304A3A8B"/>
     <w:multiLevelType w:val="hybridMultilevel"/>
@@ -2074,7 +1972,7 @@
       </w:pPr>
     </w:lvl>
   </w:abstractNum>
-  <w:num w:numId="1" w16cid:durableId="1884053122">
+  <w:num w:numId="1">
     <w:abstractNumId w:val="0"/>
     <w:lvlOverride w:ilvl="0">
       <w:startOverride w:val="1"/>
@@ -2108,7 +2006,7 @@
 </file>
 
 <file path=word/styles.xml><?xml version="1.0" encoding="utf-8"?>
-<w:styles xmlns:mc="http://schemas.openxmlformats.org/markup-compatibility/2006" xmlns:r="http://schemas.openxmlformats.org/officeDocument/2006/relationships" xmlns:w="http://schemas.openxmlformats.org/wordprocessingml/2006/main" xmlns:w14="http://schemas.microsoft.com/office/word/2010/wordml" xmlns:w15="http://schemas.microsoft.com/office/word/2012/wordml" xmlns:w16cex="http://schemas.microsoft.com/office/word/2018/wordml/cex" xmlns:w16cid="http://schemas.microsoft.com/office/word/2016/wordml/cid" xmlns:w16="http://schemas.microsoft.com/office/word/2018/wordml" xmlns:w16sdtdh="http://schemas.microsoft.com/office/word/2020/wordml/sdtdatahash" xmlns:w16se="http://schemas.microsoft.com/office/word/2015/wordml/symex" mc:Ignorable="w14 w15 w16se w16cid w16 w16cex w16sdtdh">
+<w:styles xmlns:mc="http://schemas.openxmlformats.org/markup-compatibility/2006" xmlns:r="http://schemas.openxmlformats.org/officeDocument/2006/relationships" xmlns:w="http://schemas.openxmlformats.org/wordprocessingml/2006/main" xmlns:w14="http://schemas.microsoft.com/office/word/2010/wordml" xmlns:w15="http://schemas.microsoft.com/office/word/2012/wordml" xmlns:w16se="http://schemas.microsoft.com/office/word/2015/wordml/symex" mc:Ignorable="w14 w15 w16se">
   <w:docDefaults>
     <w:rPrDefault>
       <w:rPr>
@@ -2124,7 +2022,7 @@
       </w:pPr>
     </w:pPrDefault>
   </w:docDefaults>
-  <w:latentStyles w:defLockedState="0" w:defUIPriority="99" w:defSemiHidden="0" w:defUnhideWhenUsed="0" w:defQFormat="0" w:count="376">
+  <w:latentStyles w:defLockedState="0" w:defUIPriority="99" w:defSemiHidden="0" w:defUnhideWhenUsed="0" w:defQFormat="0" w:count="371">
     <w:lsdException w:name="Normal" w:uiPriority="0" w:qFormat="1"/>
     <w:lsdException w:name="heading 1" w:uiPriority="9" w:qFormat="1"/>
     <w:lsdException w:name="heading 2" w:semiHidden="1" w:uiPriority="9" w:unhideWhenUsed="1" w:qFormat="1"/>
@@ -2230,6 +2128,7 @@
     <w:lsdException w:name="HTML Sample" w:semiHidden="1" w:unhideWhenUsed="1"/>
     <w:lsdException w:name="HTML Typewriter" w:semiHidden="1" w:unhideWhenUsed="1"/>
     <w:lsdException w:name="HTML Variable" w:semiHidden="1" w:unhideWhenUsed="1"/>
+    <w:lsdException w:name="Normal Table" w:semiHidden="1" w:unhideWhenUsed="1"/>
     <w:lsdException w:name="annotation subject" w:semiHidden="1" w:unhideWhenUsed="1"/>
     <w:lsdException w:name="No List" w:semiHidden="1" w:unhideWhenUsed="1"/>
     <w:lsdException w:name="Outline List 1" w:semiHidden="1" w:unhideWhenUsed="1"/>
@@ -2272,8 +2171,11 @@
     <w:lsdException w:name="Table Contemporary" w:semiHidden="1" w:unhideWhenUsed="1"/>
     <w:lsdException w:name="Table Elegant" w:semiHidden="1" w:unhideWhenUsed="1"/>
     <w:lsdException w:name="Table Professional" w:semiHidden="1" w:unhideWhenUsed="1"/>
+    <w:lsdException w:name="Table Subtle 1" w:semiHidden="1" w:unhideWhenUsed="1"/>
     <w:lsdException w:name="Table Subtle 2" w:semiHidden="1" w:unhideWhenUsed="1"/>
     <w:lsdException w:name="Table Web 1" w:semiHidden="1" w:unhideWhenUsed="1"/>
+    <w:lsdException w:name="Table Web 2" w:semiHidden="1" w:unhideWhenUsed="1"/>
+    <w:lsdException w:name="Table Web 3" w:semiHidden="1" w:unhideWhenUsed="1"/>
     <w:lsdException w:name="Balloon Text" w:semiHidden="1" w:unhideWhenUsed="1"/>
     <w:lsdException w:name="Table Grid" w:uiPriority="39"/>
     <w:lsdException w:name="Table Theme" w:semiHidden="1" w:unhideWhenUsed="1"/>
@@ -2492,11 +2394,6 @@
     <w:lsdException w:name="List Table 5 Dark Accent 6" w:uiPriority="50"/>
     <w:lsdException w:name="List Table 6 Colorful Accent 6" w:uiPriority="51"/>
     <w:lsdException w:name="List Table 7 Colorful Accent 6" w:uiPriority="52"/>
-    <w:lsdException w:name="Mention" w:semiHidden="1" w:unhideWhenUsed="1"/>
-    <w:lsdException w:name="Smart Hyperlink" w:semiHidden="1" w:unhideWhenUsed="1"/>
-    <w:lsdException w:name="Hashtag" w:semiHidden="1" w:unhideWhenUsed="1"/>
-    <w:lsdException w:name="Unresolved Mention" w:semiHidden="1" w:unhideWhenUsed="1"/>
-    <w:lsdException w:name="Smart Link" w:semiHidden="1" w:unhideWhenUsed="1"/>
   </w:latentStyles>
   <w:style w:type="paragraph" w:default="1" w:styleId="Normal">
     <w:name w:val="Normal"/>
@@ -2917,7 +2814,7 @@
 </file>
 
 <file path=customXml/itemProps1.xml><?xml version="1.0" encoding="utf-8"?>
-<ds:datastoreItem xmlns:ds="http://schemas.openxmlformats.org/officeDocument/2006/customXml" ds:itemID="{933CC12F-8E01-442C-87A6-EF2E443ADEF5}">
+<ds:datastoreItem xmlns:ds="http://schemas.openxmlformats.org/officeDocument/2006/customXml" ds:itemID="{AF27D0AE-E6B1-46ED-A46B-5E4D313593BB}">
   <ds:schemaRefs>
     <ds:schemaRef ds:uri="http://schemas.openxmlformats.org/officeDocument/2006/bibliography"/>
   </ds:schemaRefs>

--- a/trunk/src/Register.Web/Reports/PayinSlipTemplate.docx
+++ b/trunk/src/Register.Web/Reports/PayinSlipTemplate.docx
@@ -1,6 +1,6 @@
 
 <file path=word/document.xml><?xml version="1.0" encoding="utf-8"?>
-<w:document xmlns:wpc="http://schemas.microsoft.com/office/word/2010/wordprocessingCanvas" xmlns:cx="http://schemas.microsoft.com/office/drawing/2014/chartex" xmlns:mc="http://schemas.openxmlformats.org/markup-compatibility/2006" xmlns:o="urn:schemas-microsoft-com:office:office" xmlns:r="http://schemas.openxmlformats.org/officeDocument/2006/relationships" xmlns:m="http://schemas.openxmlformats.org/officeDocument/2006/math" xmlns:v="urn:schemas-microsoft-com:vml" xmlns:wp14="http://schemas.microsoft.com/office/word/2010/wordprocessingDrawing" xmlns:wp="http://schemas.openxmlformats.org/drawingml/2006/wordprocessingDrawing" xmlns:w10="urn:schemas-microsoft-com:office:word" xmlns:w="http://schemas.openxmlformats.org/wordprocessingml/2006/main" xmlns:w14="http://schemas.microsoft.com/office/word/2010/wordml" xmlns:w15="http://schemas.microsoft.com/office/word/2012/wordml" xmlns:w16se="http://schemas.microsoft.com/office/word/2015/wordml/symex" xmlns:wpg="http://schemas.microsoft.com/office/word/2010/wordprocessingGroup" xmlns:wpi="http://schemas.microsoft.com/office/word/2010/wordprocessingInk" xmlns:wne="http://schemas.microsoft.com/office/word/2006/wordml" xmlns:wps="http://schemas.microsoft.com/office/word/2010/wordprocessingShape" mc:Ignorable="w14 w15 w16se wp14">
+<w:document xmlns:wpc="http://schemas.microsoft.com/office/word/2010/wordprocessingCanvas" xmlns:cx="http://schemas.microsoft.com/office/drawing/2014/chartex" xmlns:cx1="http://schemas.microsoft.com/office/drawing/2015/9/8/chartex" xmlns:mc="http://schemas.openxmlformats.org/markup-compatibility/2006" xmlns:o="urn:schemas-microsoft-com:office:office" xmlns:r="http://schemas.openxmlformats.org/officeDocument/2006/relationships" xmlns:m="http://schemas.openxmlformats.org/officeDocument/2006/math" xmlns:v="urn:schemas-microsoft-com:vml" xmlns:wp14="http://schemas.microsoft.com/office/word/2010/wordprocessingDrawing" xmlns:wp="http://schemas.openxmlformats.org/drawingml/2006/wordprocessingDrawing" xmlns:w10="urn:schemas-microsoft-com:office:word" xmlns:w="http://schemas.openxmlformats.org/wordprocessingml/2006/main" xmlns:w14="http://schemas.microsoft.com/office/word/2010/wordml" xmlns:w15="http://schemas.microsoft.com/office/word/2012/wordml" xmlns:w16se="http://schemas.microsoft.com/office/word/2015/wordml/symex" xmlns:wpg="http://schemas.microsoft.com/office/word/2010/wordprocessingGroup" xmlns:wpi="http://schemas.microsoft.com/office/word/2010/wordprocessingInk" xmlns:wne="http://schemas.microsoft.com/office/word/2006/wordml" xmlns:wps="http://schemas.microsoft.com/office/word/2010/wordprocessingShape" mc:Ignorable="w14 w15 w16se wp14">
   <w:body>
     <w:p>
       <w:pPr>
@@ -84,8 +84,6 @@
           <w:cs/>
         </w:rPr>
       </w:pPr>
-      <w:bookmarkStart w:id="0" w:name="_GoBack"/>
-      <w:bookmarkEnd w:id="0"/>
     </w:p>
     <w:p>
       <w:pPr>
@@ -337,9 +335,9 @@
               </wp:anchor>
             </w:drawing>
           </mc:Choice>
-          <mc:Fallback xmlns:w16sdtdh="http://schemas.microsoft.com/office/word/2020/wordml/sdtdatahash" xmlns:w16="http://schemas.microsoft.com/office/word/2018/wordml" xmlns:w16cid="http://schemas.microsoft.com/office/word/2016/wordml/cid" xmlns:w16cex="http://schemas.microsoft.com/office/word/2018/wordml/cex" xmlns:oel="http://schemas.microsoft.com/office/2019/extlst" xmlns:am3d="http://schemas.microsoft.com/office/drawing/2017/model3d" xmlns:aink="http://schemas.microsoft.com/office/drawing/2016/ink" xmlns:cx8="http://schemas.microsoft.com/office/drawing/2016/5/14/chartex" xmlns:cx7="http://schemas.microsoft.com/office/drawing/2016/5/13/chartex" xmlns:cx6="http://schemas.microsoft.com/office/drawing/2016/5/12/chartex" xmlns:cx5="http://schemas.microsoft.com/office/drawing/2016/5/11/chartex" xmlns:cx4="http://schemas.microsoft.com/office/drawing/2016/5/10/chartex" xmlns:cx3="http://schemas.microsoft.com/office/drawing/2016/5/9/chartex" xmlns:cx2="http://schemas.microsoft.com/office/drawing/2015/10/21/chartex" xmlns:cx1="http://schemas.microsoft.com/office/drawing/2015/9/8/chartex">
+          <mc:Fallback>
             <w:pict>
-              <v:rect w14:anchorId="146F118E" id="Rectangle 1" o:spid="_x0000_s1026" style="position:absolute;margin-left:0;margin-top:.85pt;width:186pt;height:28.9pt;z-index:251659264;visibility:visible;mso-wrap-style:square;mso-width-percent:0;mso-height-percent:0;mso-wrap-distance-left:9pt;mso-wrap-distance-top:0;mso-wrap-distance-right:9pt;mso-wrap-distance-bottom:0;mso-position-horizontal:center;mso-position-horizontal-relative:margin;mso-position-vertical:absolute;mso-position-vertical-relative:text;mso-width-percent:0;mso-height-percent:0;mso-width-relative:margin;mso-height-relative:margin;v-text-anchor:middle" o:gfxdata="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" fillcolor="white [3201]" strokecolor="black [3213]" strokeweight="1pt">
+              <v:rect w14:anchorId="146F118E" id="Rectangle 1" o:spid="_x0000_s1026" style="position:absolute;margin-left:0;margin-top:.85pt;width:186pt;height:28.9pt;z-index:251659264;visibility:visible;mso-wrap-style:square;mso-width-percent:0;mso-height-percent:0;mso-wrap-distance-left:9pt;mso-wrap-distance-top:0;mso-wrap-distance-right:9pt;mso-wrap-distance-bottom:0;mso-position-horizontal:center;mso-position-horizontal-relative:margin;mso-position-vertical:absolute;mso-position-vertical-relative:text;mso-width-percent:0;mso-height-percent:0;mso-width-relative:margin;mso-height-relative:margin;v-text-anchor:middle" o:gfxdata="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" fillcolor="white [3201]" strokecolor="black [3213]" strokeweight="1pt">
                 <v:textbox>
                   <w:txbxContent>
                     <w:p>
@@ -697,7 +695,90 @@
           <w:sz w:val="28"/>
           <w:cs/>
         </w:rPr>
-        <w:t xml:space="preserve">โปรดนำแบบฟอร์มการชำระเงินฉบับนี้ พร้อมเงินสดไปยื่นชำระเงินที่เคาน์เตอร์ บมจ. ธนาคารกรุงไทย ได้ทุกสาขาทั่วประเทศ </w:t>
+        <w:t>โปรดนำแบบฟอร์มการชำระเงินฉบับนี้ พร้อมเงินสดไปยื่นชำระเงินที่เคาน์เตอร์ บมจ. ธนาคารกรุงไทย ได้ทุกสาขาทั่วประเทศ</w:t>
+      </w:r>
+    </w:p>
+    <w:p>
+      <w:pPr>
+        <w:pStyle w:val="ListParagraph"/>
+        <w:tabs>
+          <w:tab w:val="left" w:pos="720"/>
+        </w:tabs>
+        <w:spacing w:after="0" w:line="240" w:lineRule="auto"/>
+        <w:rPr>
+          <w:rFonts w:ascii="TH Sarabun New" w:hAnsi="TH Sarabun New" w:cs="TH Sarabun New"/>
+          <w:sz w:val="28"/>
+          <w:cs/>
+        </w:rPr>
+      </w:pPr>
+      <w:r>
+        <w:rPr>
+          <w:rFonts w:ascii="TH Sarabun New" w:hAnsi="TH Sarabun New" w:cs="TH Sarabun New" w:hint="cs"/>
+          <w:sz w:val="28"/>
+          <w:cs/>
+        </w:rPr>
+        <w:t xml:space="preserve">หรือชำระเงินโดยการสแกน </w:t>
+      </w:r>
+      <w:r>
+        <w:rPr>
+          <w:rFonts w:ascii="TH Sarabun New" w:hAnsi="TH Sarabun New" w:cs="TH Sarabun New"/>
+          <w:sz w:val="28"/>
+        </w:rPr>
+        <w:t xml:space="preserve">QR CODE </w:t>
+      </w:r>
+      <w:r>
+        <w:rPr>
+          <w:rFonts w:ascii="TH Sarabun New" w:hAnsi="TH Sarabun New" w:cs="TH Sarabun New" w:hint="cs"/>
+          <w:sz w:val="28"/>
+          <w:cs/>
+        </w:rPr>
+        <w:t xml:space="preserve">ผ่านแอปพลิเคชัน </w:t>
+      </w:r>
+      <w:proofErr w:type="spellStart"/>
+      <w:r>
+        <w:rPr>
+          <w:rFonts w:ascii="TH Sarabun New" w:hAnsi="TH Sarabun New" w:cs="TH Sarabun New"/>
+          <w:sz w:val="28"/>
+        </w:rPr>
+        <w:t>Krungthai</w:t>
+      </w:r>
+      <w:proofErr w:type="spellEnd"/>
+      <w:r>
+        <w:rPr>
+          <w:rFonts w:ascii="TH Sarabun New" w:hAnsi="TH Sarabun New" w:cs="TH Sarabun New"/>
+          <w:sz w:val="28"/>
+        </w:rPr>
+        <w:t xml:space="preserve"> NEXT</w:t>
+      </w:r>
+      <w:r>
+        <w:rPr>
+          <w:rFonts w:ascii="TH Sarabun New" w:hAnsi="TH Sarabun New" w:cs="TH Sarabun New" w:hint="cs"/>
+          <w:sz w:val="28"/>
+          <w:cs/>
+        </w:rPr>
+        <w:t xml:space="preserve"> และแอปพลิเคชัน </w:t>
+      </w:r>
+      <w:r>
+        <w:rPr>
+          <w:rFonts w:ascii="TH Sarabun New" w:hAnsi="TH Sarabun New" w:cs="TH Sarabun New"/>
+          <w:sz w:val="28"/>
+        </w:rPr>
+        <w:t>“</w:t>
+      </w:r>
+      <w:r>
+        <w:rPr>
+          <w:rFonts w:ascii="TH Sarabun New" w:hAnsi="TH Sarabun New" w:cs="TH Sarabun New" w:hint="cs"/>
+          <w:sz w:val="28"/>
+          <w:cs/>
+        </w:rPr>
+        <w:t>เป๋าตัง</w:t>
+      </w:r>
+      <w:r>
+        <w:rPr>
+          <w:rFonts w:ascii="TH Sarabun New" w:hAnsi="TH Sarabun New" w:cs="TH Sarabun New"/>
+          <w:sz w:val="28"/>
+        </w:rPr>
+        <w:t>”</w:t>
       </w:r>
     </w:p>
     <w:p>
@@ -770,6 +851,49 @@
         </w:rPr>
         <w:t>การรับสมัครจะมีผลสมบูรณ์เมื่อชำระเงินค่าสมัครสอบเรียบร้อยแล้ว</w:t>
       </w:r>
+      <w:bookmarkStart w:id="0" w:name="_GoBack"/>
+      <w:bookmarkEnd w:id="0"/>
+    </w:p>
+    <w:p>
+      <w:pPr>
+        <w:pStyle w:val="ListParagraph"/>
+        <w:numPr>
+          <w:ilvl w:val="0"/>
+          <w:numId w:val="1"/>
+        </w:numPr>
+        <w:tabs>
+          <w:tab w:val="left" w:pos="720"/>
+        </w:tabs>
+        <w:spacing w:after="0" w:line="240" w:lineRule="auto"/>
+        <w:ind w:left="720"/>
+        <w:rPr>
+          <w:rFonts w:ascii="TH Sarabun New" w:hAnsi="TH Sarabun New" w:cs="TH Sarabun New"/>
+          <w:sz w:val="28"/>
+        </w:rPr>
+      </w:pPr>
+      <w:r>
+        <w:rPr>
+          <w:rFonts w:ascii="TH Sarabun New" w:hAnsi="TH Sarabun New" w:cs="TH Sarabun New" w:hint="cs"/>
+          <w:sz w:val="28"/>
+          <w:cs/>
+        </w:rPr>
+        <w:t xml:space="preserve">บาร์โค้ดและ </w:t>
+      </w:r>
+      <w:r>
+        <w:rPr>
+          <w:rFonts w:ascii="TH Sarabun New" w:hAnsi="TH Sarabun New" w:cs="TH Sarabun New"/>
+          <w:sz w:val="28"/>
+        </w:rPr>
+        <w:t xml:space="preserve">QR CODE </w:t>
+      </w:r>
+      <w:r>
+        <w:rPr>
+          <w:rFonts w:ascii="TH Sarabun New" w:hAnsi="TH Sarabun New" w:cs="TH Sarabun New" w:hint="cs"/>
+          <w:sz w:val="28"/>
+          <w:cs/>
+        </w:rPr>
+        <w:t>ชำระเงินนี้ ใช้สำหรับผู้สมัครที่แสดงชื่อบนฟอร์มชำระเงินนี้เท่านั้น ไม่สามารถใช้ชำระเงินให้กับผู้สมัครคนอื่นได้</w:t>
+      </w:r>
     </w:p>
     <w:p>
       <w:pPr>
@@ -779,7 +903,7 @@
         </w:tabs>
         <w:spacing w:after="0" w:line="240" w:lineRule="auto"/>
         <w:rPr>
-          <w:rFonts w:ascii="TH Sarabun New" w:hAnsi="TH Sarabun New" w:cs="TH Sarabun New" w:hint="cs"/>
+          <w:rFonts w:ascii="TH Sarabun New" w:hAnsi="TH Sarabun New" w:cs="TH Sarabun New"/>
           <w:sz w:val="28"/>
         </w:rPr>
       </w:pPr>
@@ -1712,7 +1836,7 @@
 </file>
 
 <file path=word/endnotes.xml><?xml version="1.0" encoding="utf-8"?>
-<w:endnotes xmlns:wpc="http://schemas.microsoft.com/office/word/2010/wordprocessingCanvas" xmlns:cx="http://schemas.microsoft.com/office/drawing/2014/chartex" xmlns:mc="http://schemas.openxmlformats.org/markup-compatibility/2006" xmlns:o="urn:schemas-microsoft-com:office:office" xmlns:r="http://schemas.openxmlformats.org/officeDocument/2006/relationships" xmlns:m="http://schemas.openxmlformats.org/officeDocument/2006/math" xmlns:v="urn:schemas-microsoft-com:vml" xmlns:wp14="http://schemas.microsoft.com/office/word/2010/wordprocessingDrawing" xmlns:wp="http://schemas.openxmlformats.org/drawingml/2006/wordprocessingDrawing" xmlns:w10="urn:schemas-microsoft-com:office:word" xmlns:w="http://schemas.openxmlformats.org/wordprocessingml/2006/main" xmlns:w14="http://schemas.microsoft.com/office/word/2010/wordml" xmlns:w15="http://schemas.microsoft.com/office/word/2012/wordml" xmlns:w16se="http://schemas.microsoft.com/office/word/2015/wordml/symex" xmlns:wpg="http://schemas.microsoft.com/office/word/2010/wordprocessingGroup" xmlns:wpi="http://schemas.microsoft.com/office/word/2010/wordprocessingInk" xmlns:wne="http://schemas.microsoft.com/office/word/2006/wordml" xmlns:wps="http://schemas.microsoft.com/office/word/2010/wordprocessingShape" mc:Ignorable="w14 w15 w16se wp14">
+<w:endnotes xmlns:wpc="http://schemas.microsoft.com/office/word/2010/wordprocessingCanvas" xmlns:cx="http://schemas.microsoft.com/office/drawing/2014/chartex" xmlns:cx1="http://schemas.microsoft.com/office/drawing/2015/9/8/chartex" xmlns:mc="http://schemas.openxmlformats.org/markup-compatibility/2006" xmlns:o="urn:schemas-microsoft-com:office:office" xmlns:r="http://schemas.openxmlformats.org/officeDocument/2006/relationships" xmlns:m="http://schemas.openxmlformats.org/officeDocument/2006/math" xmlns:v="urn:schemas-microsoft-com:vml" xmlns:wp14="http://schemas.microsoft.com/office/word/2010/wordprocessingDrawing" xmlns:wp="http://schemas.openxmlformats.org/drawingml/2006/wordprocessingDrawing" xmlns:w10="urn:schemas-microsoft-com:office:word" xmlns:w="http://schemas.openxmlformats.org/wordprocessingml/2006/main" xmlns:w14="http://schemas.microsoft.com/office/word/2010/wordml" xmlns:w15="http://schemas.microsoft.com/office/word/2012/wordml" xmlns:w16se="http://schemas.microsoft.com/office/word/2015/wordml/symex" xmlns:wpg="http://schemas.microsoft.com/office/word/2010/wordprocessingGroup" xmlns:wpi="http://schemas.microsoft.com/office/word/2010/wordprocessingInk" xmlns:wne="http://schemas.microsoft.com/office/word/2006/wordml" xmlns:wps="http://schemas.microsoft.com/office/word/2010/wordprocessingShape" mc:Ignorable="w14 w15 w16se wp14">
   <w:endnote w:type="separator" w:id="-1">
     <w:p>
       <w:pPr>
@@ -1737,7 +1861,7 @@
 </file>
 
 <file path=word/footer1.xml><?xml version="1.0" encoding="utf-8"?>
-<w:ftr xmlns:wpc="http://schemas.microsoft.com/office/word/2010/wordprocessingCanvas" xmlns:cx="http://schemas.microsoft.com/office/drawing/2014/chartex" xmlns:mc="http://schemas.openxmlformats.org/markup-compatibility/2006" xmlns:o="urn:schemas-microsoft-com:office:office" xmlns:r="http://schemas.openxmlformats.org/officeDocument/2006/relationships" xmlns:m="http://schemas.openxmlformats.org/officeDocument/2006/math" xmlns:v="urn:schemas-microsoft-com:vml" xmlns:wp14="http://schemas.microsoft.com/office/word/2010/wordprocessingDrawing" xmlns:wp="http://schemas.openxmlformats.org/drawingml/2006/wordprocessingDrawing" xmlns:w10="urn:schemas-microsoft-com:office:word" xmlns:w="http://schemas.openxmlformats.org/wordprocessingml/2006/main" xmlns:w14="http://schemas.microsoft.com/office/word/2010/wordml" xmlns:w15="http://schemas.microsoft.com/office/word/2012/wordml" xmlns:w16se="http://schemas.microsoft.com/office/word/2015/wordml/symex" xmlns:wpg="http://schemas.microsoft.com/office/word/2010/wordprocessingGroup" xmlns:wpi="http://schemas.microsoft.com/office/word/2010/wordprocessingInk" xmlns:wne="http://schemas.microsoft.com/office/word/2006/wordml" xmlns:wps="http://schemas.microsoft.com/office/word/2010/wordprocessingShape" mc:Ignorable="w14 w15 w16se wp14">
+<w:ftr xmlns:wpc="http://schemas.microsoft.com/office/word/2010/wordprocessingCanvas" xmlns:cx="http://schemas.microsoft.com/office/drawing/2014/chartex" xmlns:cx1="http://schemas.microsoft.com/office/drawing/2015/9/8/chartex" xmlns:mc="http://schemas.openxmlformats.org/markup-compatibility/2006" xmlns:o="urn:schemas-microsoft-com:office:office" xmlns:r="http://schemas.openxmlformats.org/officeDocument/2006/relationships" xmlns:m="http://schemas.openxmlformats.org/officeDocument/2006/math" xmlns:v="urn:schemas-microsoft-com:vml" xmlns:wp14="http://schemas.microsoft.com/office/word/2010/wordprocessingDrawing" xmlns:wp="http://schemas.openxmlformats.org/drawingml/2006/wordprocessingDrawing" xmlns:w10="urn:schemas-microsoft-com:office:word" xmlns:w="http://schemas.openxmlformats.org/wordprocessingml/2006/main" xmlns:w14="http://schemas.microsoft.com/office/word/2010/wordml" xmlns:w15="http://schemas.microsoft.com/office/word/2012/wordml" xmlns:w16se="http://schemas.microsoft.com/office/word/2015/wordml/symex" xmlns:wpg="http://schemas.microsoft.com/office/word/2010/wordprocessingGroup" xmlns:wpi="http://schemas.microsoft.com/office/word/2010/wordprocessingInk" xmlns:wne="http://schemas.microsoft.com/office/word/2006/wordml" xmlns:wps="http://schemas.microsoft.com/office/word/2010/wordprocessingShape" mc:Ignorable="w14 w15 w16se wp14">
   <w:p>
     <w:pPr>
       <w:pStyle w:val="Footer"/>
@@ -1747,7 +1871,7 @@
 </file>
 
 <file path=word/footer2.xml><?xml version="1.0" encoding="utf-8"?>
-<w:ftr xmlns:wpc="http://schemas.microsoft.com/office/word/2010/wordprocessingCanvas" xmlns:cx="http://schemas.microsoft.com/office/drawing/2014/chartex" xmlns:mc="http://schemas.openxmlformats.org/markup-compatibility/2006" xmlns:o="urn:schemas-microsoft-com:office:office" xmlns:r="http://schemas.openxmlformats.org/officeDocument/2006/relationships" xmlns:m="http://schemas.openxmlformats.org/officeDocument/2006/math" xmlns:v="urn:schemas-microsoft-com:vml" xmlns:wp14="http://schemas.microsoft.com/office/word/2010/wordprocessingDrawing" xmlns:wp="http://schemas.openxmlformats.org/drawingml/2006/wordprocessingDrawing" xmlns:w10="urn:schemas-microsoft-com:office:word" xmlns:w="http://schemas.openxmlformats.org/wordprocessingml/2006/main" xmlns:w14="http://schemas.microsoft.com/office/word/2010/wordml" xmlns:w15="http://schemas.microsoft.com/office/word/2012/wordml" xmlns:w16se="http://schemas.microsoft.com/office/word/2015/wordml/symex" xmlns:wpg="http://schemas.microsoft.com/office/word/2010/wordprocessingGroup" xmlns:wpi="http://schemas.microsoft.com/office/word/2010/wordprocessingInk" xmlns:wne="http://schemas.microsoft.com/office/word/2006/wordml" xmlns:wps="http://schemas.microsoft.com/office/word/2010/wordprocessingShape" mc:Ignorable="w14 w15 w16se wp14">
+<w:ftr xmlns:wpc="http://schemas.microsoft.com/office/word/2010/wordprocessingCanvas" xmlns:cx="http://schemas.microsoft.com/office/drawing/2014/chartex" xmlns:cx1="http://schemas.microsoft.com/office/drawing/2015/9/8/chartex" xmlns:mc="http://schemas.openxmlformats.org/markup-compatibility/2006" xmlns:o="urn:schemas-microsoft-com:office:office" xmlns:r="http://schemas.openxmlformats.org/officeDocument/2006/relationships" xmlns:m="http://schemas.openxmlformats.org/officeDocument/2006/math" xmlns:v="urn:schemas-microsoft-com:vml" xmlns:wp14="http://schemas.microsoft.com/office/word/2010/wordprocessingDrawing" xmlns:wp="http://schemas.openxmlformats.org/drawingml/2006/wordprocessingDrawing" xmlns:w10="urn:schemas-microsoft-com:office:word" xmlns:w="http://schemas.openxmlformats.org/wordprocessingml/2006/main" xmlns:w14="http://schemas.microsoft.com/office/word/2010/wordml" xmlns:w15="http://schemas.microsoft.com/office/word/2012/wordml" xmlns:w16se="http://schemas.microsoft.com/office/word/2015/wordml/symex" xmlns:wpg="http://schemas.microsoft.com/office/word/2010/wordprocessingGroup" xmlns:wpi="http://schemas.microsoft.com/office/word/2010/wordprocessingInk" xmlns:wne="http://schemas.microsoft.com/office/word/2006/wordml" xmlns:wps="http://schemas.microsoft.com/office/word/2010/wordprocessingShape" mc:Ignorable="w14 w15 w16se wp14">
   <w:p>
     <w:pPr>
       <w:tabs>
@@ -1820,7 +1944,7 @@
 </file>
 
 <file path=word/footer3.xml><?xml version="1.0" encoding="utf-8"?>
-<w:ftr xmlns:wpc="http://schemas.microsoft.com/office/word/2010/wordprocessingCanvas" xmlns:cx="http://schemas.microsoft.com/office/drawing/2014/chartex" xmlns:mc="http://schemas.openxmlformats.org/markup-compatibility/2006" xmlns:o="urn:schemas-microsoft-com:office:office" xmlns:r="http://schemas.openxmlformats.org/officeDocument/2006/relationships" xmlns:m="http://schemas.openxmlformats.org/officeDocument/2006/math" xmlns:v="urn:schemas-microsoft-com:vml" xmlns:wp14="http://schemas.microsoft.com/office/word/2010/wordprocessingDrawing" xmlns:wp="http://schemas.openxmlformats.org/drawingml/2006/wordprocessingDrawing" xmlns:w10="urn:schemas-microsoft-com:office:word" xmlns:w="http://schemas.openxmlformats.org/wordprocessingml/2006/main" xmlns:w14="http://schemas.microsoft.com/office/word/2010/wordml" xmlns:w15="http://schemas.microsoft.com/office/word/2012/wordml" xmlns:w16se="http://schemas.microsoft.com/office/word/2015/wordml/symex" xmlns:wpg="http://schemas.microsoft.com/office/word/2010/wordprocessingGroup" xmlns:wpi="http://schemas.microsoft.com/office/word/2010/wordprocessingInk" xmlns:wne="http://schemas.microsoft.com/office/word/2006/wordml" xmlns:wps="http://schemas.microsoft.com/office/word/2010/wordprocessingShape" mc:Ignorable="w14 w15 w16se wp14">
+<w:ftr xmlns:wpc="http://schemas.microsoft.com/office/word/2010/wordprocessingCanvas" xmlns:cx="http://schemas.microsoft.com/office/drawing/2014/chartex" xmlns:cx1="http://schemas.microsoft.com/office/drawing/2015/9/8/chartex" xmlns:mc="http://schemas.openxmlformats.org/markup-compatibility/2006" xmlns:o="urn:schemas-microsoft-com:office:office" xmlns:r="http://schemas.openxmlformats.org/officeDocument/2006/relationships" xmlns:m="http://schemas.openxmlformats.org/officeDocument/2006/math" xmlns:v="urn:schemas-microsoft-com:vml" xmlns:wp14="http://schemas.microsoft.com/office/word/2010/wordprocessingDrawing" xmlns:wp="http://schemas.openxmlformats.org/drawingml/2006/wordprocessingDrawing" xmlns:w10="urn:schemas-microsoft-com:office:word" xmlns:w="http://schemas.openxmlformats.org/wordprocessingml/2006/main" xmlns:w14="http://schemas.microsoft.com/office/word/2010/wordml" xmlns:w15="http://schemas.microsoft.com/office/word/2012/wordml" xmlns:w16se="http://schemas.microsoft.com/office/word/2015/wordml/symex" xmlns:wpg="http://schemas.microsoft.com/office/word/2010/wordprocessingGroup" xmlns:wpi="http://schemas.microsoft.com/office/word/2010/wordprocessingInk" xmlns:wne="http://schemas.microsoft.com/office/word/2006/wordml" xmlns:wps="http://schemas.microsoft.com/office/word/2010/wordprocessingShape" mc:Ignorable="w14 w15 w16se wp14">
   <w:p>
     <w:pPr>
       <w:pStyle w:val="Footer"/>
@@ -1830,7 +1954,7 @@
 </file>
 
 <file path=word/footnotes.xml><?xml version="1.0" encoding="utf-8"?>
-<w:footnotes xmlns:wpc="http://schemas.microsoft.com/office/word/2010/wordprocessingCanvas" xmlns:cx="http://schemas.microsoft.com/office/drawing/2014/chartex" xmlns:mc="http://schemas.openxmlformats.org/markup-compatibility/2006" xmlns:o="urn:schemas-microsoft-com:office:office" xmlns:r="http://schemas.openxmlformats.org/officeDocument/2006/relationships" xmlns:m="http://schemas.openxmlformats.org/officeDocument/2006/math" xmlns:v="urn:schemas-microsoft-com:vml" xmlns:wp14="http://schemas.microsoft.com/office/word/2010/wordprocessingDrawing" xmlns:wp="http://schemas.openxmlformats.org/drawingml/2006/wordprocessingDrawing" xmlns:w10="urn:schemas-microsoft-com:office:word" xmlns:w="http://schemas.openxmlformats.org/wordprocessingml/2006/main" xmlns:w14="http://schemas.microsoft.com/office/word/2010/wordml" xmlns:w15="http://schemas.microsoft.com/office/word/2012/wordml" xmlns:w16se="http://schemas.microsoft.com/office/word/2015/wordml/symex" xmlns:wpg="http://schemas.microsoft.com/office/word/2010/wordprocessingGroup" xmlns:wpi="http://schemas.microsoft.com/office/word/2010/wordprocessingInk" xmlns:wne="http://schemas.microsoft.com/office/word/2006/wordml" xmlns:wps="http://schemas.microsoft.com/office/word/2010/wordprocessingShape" mc:Ignorable="w14 w15 w16se wp14">
+<w:footnotes xmlns:wpc="http://schemas.microsoft.com/office/word/2010/wordprocessingCanvas" xmlns:cx="http://schemas.microsoft.com/office/drawing/2014/chartex" xmlns:cx1="http://schemas.microsoft.com/office/drawing/2015/9/8/chartex" xmlns:mc="http://schemas.openxmlformats.org/markup-compatibility/2006" xmlns:o="urn:schemas-microsoft-com:office:office" xmlns:r="http://schemas.openxmlformats.org/officeDocument/2006/relationships" xmlns:m="http://schemas.openxmlformats.org/officeDocument/2006/math" xmlns:v="urn:schemas-microsoft-com:vml" xmlns:wp14="http://schemas.microsoft.com/office/word/2010/wordprocessingDrawing" xmlns:wp="http://schemas.openxmlformats.org/drawingml/2006/wordprocessingDrawing" xmlns:w10="urn:schemas-microsoft-com:office:word" xmlns:w="http://schemas.openxmlformats.org/wordprocessingml/2006/main" xmlns:w14="http://schemas.microsoft.com/office/word/2010/wordml" xmlns:w15="http://schemas.microsoft.com/office/word/2012/wordml" xmlns:w16se="http://schemas.microsoft.com/office/word/2015/wordml/symex" xmlns:wpg="http://schemas.microsoft.com/office/word/2010/wordprocessingGroup" xmlns:wpi="http://schemas.microsoft.com/office/word/2010/wordprocessingInk" xmlns:wne="http://schemas.microsoft.com/office/word/2006/wordml" xmlns:wps="http://schemas.microsoft.com/office/word/2010/wordprocessingShape" mc:Ignorable="w14 w15 w16se wp14">
   <w:footnote w:type="separator" w:id="-1">
     <w:p>
       <w:pPr>
@@ -1855,7 +1979,7 @@
 </file>
 
 <file path=word/header1.xml><?xml version="1.0" encoding="utf-8"?>
-<w:hdr xmlns:wpc="http://schemas.microsoft.com/office/word/2010/wordprocessingCanvas" xmlns:cx="http://schemas.microsoft.com/office/drawing/2014/chartex" xmlns:mc="http://schemas.openxmlformats.org/markup-compatibility/2006" xmlns:o="urn:schemas-microsoft-com:office:office" xmlns:r="http://schemas.openxmlformats.org/officeDocument/2006/relationships" xmlns:m="http://schemas.openxmlformats.org/officeDocument/2006/math" xmlns:v="urn:schemas-microsoft-com:vml" xmlns:wp14="http://schemas.microsoft.com/office/word/2010/wordprocessingDrawing" xmlns:wp="http://schemas.openxmlformats.org/drawingml/2006/wordprocessingDrawing" xmlns:w10="urn:schemas-microsoft-com:office:word" xmlns:w="http://schemas.openxmlformats.org/wordprocessingml/2006/main" xmlns:w14="http://schemas.microsoft.com/office/word/2010/wordml" xmlns:w15="http://schemas.microsoft.com/office/word/2012/wordml" xmlns:w16se="http://schemas.microsoft.com/office/word/2015/wordml/symex" xmlns:wpg="http://schemas.microsoft.com/office/word/2010/wordprocessingGroup" xmlns:wpi="http://schemas.microsoft.com/office/word/2010/wordprocessingInk" xmlns:wne="http://schemas.microsoft.com/office/word/2006/wordml" xmlns:wps="http://schemas.microsoft.com/office/word/2010/wordprocessingShape" mc:Ignorable="w14 w15 w16se wp14">
+<w:hdr xmlns:wpc="http://schemas.microsoft.com/office/word/2010/wordprocessingCanvas" xmlns:cx="http://schemas.microsoft.com/office/drawing/2014/chartex" xmlns:cx1="http://schemas.microsoft.com/office/drawing/2015/9/8/chartex" xmlns:mc="http://schemas.openxmlformats.org/markup-compatibility/2006" xmlns:o="urn:schemas-microsoft-com:office:office" xmlns:r="http://schemas.openxmlformats.org/officeDocument/2006/relationships" xmlns:m="http://schemas.openxmlformats.org/officeDocument/2006/math" xmlns:v="urn:schemas-microsoft-com:vml" xmlns:wp14="http://schemas.microsoft.com/office/word/2010/wordprocessingDrawing" xmlns:wp="http://schemas.openxmlformats.org/drawingml/2006/wordprocessingDrawing" xmlns:w10="urn:schemas-microsoft-com:office:word" xmlns:w="http://schemas.openxmlformats.org/wordprocessingml/2006/main" xmlns:w14="http://schemas.microsoft.com/office/word/2010/wordml" xmlns:w15="http://schemas.microsoft.com/office/word/2012/wordml" xmlns:w16se="http://schemas.microsoft.com/office/word/2015/wordml/symex" xmlns:wpg="http://schemas.microsoft.com/office/word/2010/wordprocessingGroup" xmlns:wpi="http://schemas.microsoft.com/office/word/2010/wordprocessingInk" xmlns:wne="http://schemas.microsoft.com/office/word/2006/wordml" xmlns:wps="http://schemas.microsoft.com/office/word/2010/wordprocessingShape" mc:Ignorable="w14 w15 w16se wp14">
   <w:p>
     <w:pPr>
       <w:pStyle w:val="Header"/>
@@ -1865,7 +1989,7 @@
 </file>
 
 <file path=word/header2.xml><?xml version="1.0" encoding="utf-8"?>
-<w:hdr xmlns:wpc="http://schemas.microsoft.com/office/word/2010/wordprocessingCanvas" xmlns:cx="http://schemas.microsoft.com/office/drawing/2014/chartex" xmlns:mc="http://schemas.openxmlformats.org/markup-compatibility/2006" xmlns:o="urn:schemas-microsoft-com:office:office" xmlns:r="http://schemas.openxmlformats.org/officeDocument/2006/relationships" xmlns:m="http://schemas.openxmlformats.org/officeDocument/2006/math" xmlns:v="urn:schemas-microsoft-com:vml" xmlns:wp14="http://schemas.microsoft.com/office/word/2010/wordprocessingDrawing" xmlns:wp="http://schemas.openxmlformats.org/drawingml/2006/wordprocessingDrawing" xmlns:w10="urn:schemas-microsoft-com:office:word" xmlns:w="http://schemas.openxmlformats.org/wordprocessingml/2006/main" xmlns:w14="http://schemas.microsoft.com/office/word/2010/wordml" xmlns:w15="http://schemas.microsoft.com/office/word/2012/wordml" xmlns:w16se="http://schemas.microsoft.com/office/word/2015/wordml/symex" xmlns:wpg="http://schemas.microsoft.com/office/word/2010/wordprocessingGroup" xmlns:wpi="http://schemas.microsoft.com/office/word/2010/wordprocessingInk" xmlns:wne="http://schemas.microsoft.com/office/word/2006/wordml" xmlns:wps="http://schemas.microsoft.com/office/word/2010/wordprocessingShape" mc:Ignorable="w14 w15 w16se wp14">
+<w:hdr xmlns:wpc="http://schemas.microsoft.com/office/word/2010/wordprocessingCanvas" xmlns:cx="http://schemas.microsoft.com/office/drawing/2014/chartex" xmlns:cx1="http://schemas.microsoft.com/office/drawing/2015/9/8/chartex" xmlns:mc="http://schemas.openxmlformats.org/markup-compatibility/2006" xmlns:o="urn:schemas-microsoft-com:office:office" xmlns:r="http://schemas.openxmlformats.org/officeDocument/2006/relationships" xmlns:m="http://schemas.openxmlformats.org/officeDocument/2006/math" xmlns:v="urn:schemas-microsoft-com:vml" xmlns:wp14="http://schemas.microsoft.com/office/word/2010/wordprocessingDrawing" xmlns:wp="http://schemas.openxmlformats.org/drawingml/2006/wordprocessingDrawing" xmlns:w10="urn:schemas-microsoft-com:office:word" xmlns:w="http://schemas.openxmlformats.org/wordprocessingml/2006/main" xmlns:w14="http://schemas.microsoft.com/office/word/2010/wordml" xmlns:w15="http://schemas.microsoft.com/office/word/2012/wordml" xmlns:w16se="http://schemas.microsoft.com/office/word/2015/wordml/symex" xmlns:wpg="http://schemas.microsoft.com/office/word/2010/wordprocessingGroup" xmlns:wpi="http://schemas.microsoft.com/office/word/2010/wordprocessingInk" xmlns:wne="http://schemas.microsoft.com/office/word/2006/wordml" xmlns:wps="http://schemas.microsoft.com/office/word/2010/wordprocessingShape" mc:Ignorable="w14 w15 w16se wp14">
   <w:p>
     <w:pPr>
       <w:pStyle w:val="Header"/>
@@ -1875,7 +1999,7 @@
 </file>
 
 <file path=word/header3.xml><?xml version="1.0" encoding="utf-8"?>
-<w:hdr xmlns:wpc="http://schemas.microsoft.com/office/word/2010/wordprocessingCanvas" xmlns:cx="http://schemas.microsoft.com/office/drawing/2014/chartex" xmlns:mc="http://schemas.openxmlformats.org/markup-compatibility/2006" xmlns:o="urn:schemas-microsoft-com:office:office" xmlns:r="http://schemas.openxmlformats.org/officeDocument/2006/relationships" xmlns:m="http://schemas.openxmlformats.org/officeDocument/2006/math" xmlns:v="urn:schemas-microsoft-com:vml" xmlns:wp14="http://schemas.microsoft.com/office/word/2010/wordprocessingDrawing" xmlns:wp="http://schemas.openxmlformats.org/drawingml/2006/wordprocessingDrawing" xmlns:w10="urn:schemas-microsoft-com:office:word" xmlns:w="http://schemas.openxmlformats.org/wordprocessingml/2006/main" xmlns:w14="http://schemas.microsoft.com/office/word/2010/wordml" xmlns:w15="http://schemas.microsoft.com/office/word/2012/wordml" xmlns:w16se="http://schemas.microsoft.com/office/word/2015/wordml/symex" xmlns:wpg="http://schemas.microsoft.com/office/word/2010/wordprocessingGroup" xmlns:wpi="http://schemas.microsoft.com/office/word/2010/wordprocessingInk" xmlns:wne="http://schemas.microsoft.com/office/word/2006/wordml" xmlns:wps="http://schemas.microsoft.com/office/word/2010/wordprocessingShape" mc:Ignorable="w14 w15 w16se wp14">
+<w:hdr xmlns:wpc="http://schemas.microsoft.com/office/word/2010/wordprocessingCanvas" xmlns:cx="http://schemas.microsoft.com/office/drawing/2014/chartex" xmlns:cx1="http://schemas.microsoft.com/office/drawing/2015/9/8/chartex" xmlns:mc="http://schemas.openxmlformats.org/markup-compatibility/2006" xmlns:o="urn:schemas-microsoft-com:office:office" xmlns:r="http://schemas.openxmlformats.org/officeDocument/2006/relationships" xmlns:m="http://schemas.openxmlformats.org/officeDocument/2006/math" xmlns:v="urn:schemas-microsoft-com:vml" xmlns:wp14="http://schemas.microsoft.com/office/word/2010/wordprocessingDrawing" xmlns:wp="http://schemas.openxmlformats.org/drawingml/2006/wordprocessingDrawing" xmlns:w10="urn:schemas-microsoft-com:office:word" xmlns:w="http://schemas.openxmlformats.org/wordprocessingml/2006/main" xmlns:w14="http://schemas.microsoft.com/office/word/2010/wordml" xmlns:w15="http://schemas.microsoft.com/office/word/2012/wordml" xmlns:w16se="http://schemas.microsoft.com/office/word/2015/wordml/symex" xmlns:wpg="http://schemas.microsoft.com/office/word/2010/wordprocessingGroup" xmlns:wpi="http://schemas.microsoft.com/office/word/2010/wordprocessingInk" xmlns:wne="http://schemas.microsoft.com/office/word/2006/wordml" xmlns:wps="http://schemas.microsoft.com/office/word/2010/wordprocessingShape" mc:Ignorable="w14 w15 w16se wp14">
   <w:p>
     <w:pPr>
       <w:pStyle w:val="Header"/>
@@ -1885,7 +2009,7 @@
 </file>
 
 <file path=word/numbering.xml><?xml version="1.0" encoding="utf-8"?>
-<w:numbering xmlns:wpc="http://schemas.microsoft.com/office/word/2010/wordprocessingCanvas" xmlns:cx="http://schemas.microsoft.com/office/drawing/2014/chartex" xmlns:mc="http://schemas.openxmlformats.org/markup-compatibility/2006" xmlns:o="urn:schemas-microsoft-com:office:office" xmlns:r="http://schemas.openxmlformats.org/officeDocument/2006/relationships" xmlns:m="http://schemas.openxmlformats.org/officeDocument/2006/math" xmlns:v="urn:schemas-microsoft-com:vml" xmlns:wp14="http://schemas.microsoft.com/office/word/2010/wordprocessingDrawing" xmlns:wp="http://schemas.openxmlformats.org/drawingml/2006/wordprocessingDrawing" xmlns:w10="urn:schemas-microsoft-com:office:word" xmlns:w="http://schemas.openxmlformats.org/wordprocessingml/2006/main" xmlns:w14="http://schemas.microsoft.com/office/word/2010/wordml" xmlns:w15="http://schemas.microsoft.com/office/word/2012/wordml" xmlns:w16se="http://schemas.microsoft.com/office/word/2015/wordml/symex" xmlns:wpg="http://schemas.microsoft.com/office/word/2010/wordprocessingGroup" xmlns:wpi="http://schemas.microsoft.com/office/word/2010/wordprocessingInk" xmlns:wne="http://schemas.microsoft.com/office/word/2006/wordml" xmlns:wps="http://schemas.microsoft.com/office/word/2010/wordprocessingShape" mc:Ignorable="w14 w15 w16se wp14">
+<w:numbering xmlns:wpc="http://schemas.microsoft.com/office/word/2010/wordprocessingCanvas" xmlns:cx="http://schemas.microsoft.com/office/drawing/2014/chartex" xmlns:cx1="http://schemas.microsoft.com/office/drawing/2015/9/8/chartex" xmlns:mc="http://schemas.openxmlformats.org/markup-compatibility/2006" xmlns:o="urn:schemas-microsoft-com:office:office" xmlns:r="http://schemas.openxmlformats.org/officeDocument/2006/relationships" xmlns:m="http://schemas.openxmlformats.org/officeDocument/2006/math" xmlns:v="urn:schemas-microsoft-com:vml" xmlns:wp14="http://schemas.microsoft.com/office/word/2010/wordprocessingDrawing" xmlns:wp="http://schemas.openxmlformats.org/drawingml/2006/wordprocessingDrawing" xmlns:w10="urn:schemas-microsoft-com:office:word" xmlns:w="http://schemas.openxmlformats.org/wordprocessingml/2006/main" xmlns:w14="http://schemas.microsoft.com/office/word/2010/wordml" xmlns:w15="http://schemas.microsoft.com/office/word/2012/wordml" xmlns:w16se="http://schemas.microsoft.com/office/word/2015/wordml/symex" xmlns:wpg="http://schemas.microsoft.com/office/word/2010/wordprocessingGroup" xmlns:wpi="http://schemas.microsoft.com/office/word/2010/wordprocessingInk" xmlns:wne="http://schemas.microsoft.com/office/word/2006/wordml" xmlns:wps="http://schemas.microsoft.com/office/word/2010/wordprocessingShape" mc:Ignorable="w14 w15 w16se wp14">
   <w:abstractNum w:abstractNumId="0" w15:restartNumberingAfterBreak="0">
     <w:nsid w:val="304A3A8B"/>
     <w:multiLevelType w:val="hybridMultilevel"/>
@@ -2814,7 +2938,7 @@
 </file>
 
 <file path=customXml/itemProps1.xml><?xml version="1.0" encoding="utf-8"?>
-<ds:datastoreItem xmlns:ds="http://schemas.openxmlformats.org/officeDocument/2006/customXml" ds:itemID="{AF27D0AE-E6B1-46ED-A46B-5E4D313593BB}">
+<ds:datastoreItem xmlns:ds="http://schemas.openxmlformats.org/officeDocument/2006/customXml" ds:itemID="{5934298F-36FF-4E59-9A14-2B2300B77186}">
   <ds:schemaRefs>
     <ds:schemaRef ds:uri="http://schemas.openxmlformats.org/officeDocument/2006/bibliography"/>
   </ds:schemaRefs>
